--- a/Doc/ASP.NET_MVC_290_Zadanie2.docx
+++ b/Doc/ASP.NET_MVC_290_Zadanie2.docx
@@ -1391,8 +1391,19 @@
                                         <w:szCs w:val="36"/>
                                         <w:lang w:val="pl-PL"/>
                                       </w:rPr>
-                                      <w:t>: MailSender</w:t>
+                                      <w:t xml:space="preserve">: </w:t>
                                     </w:r>
+                                    <w:proofErr w:type="spellStart"/>
+                                    <w:r>
+                                      <w:rPr>
+                                        <w:color w:val="404040" w:themeColor="text1" w:themeTint="BF"/>
+                                        <w:sz w:val="36"/>
+                                        <w:szCs w:val="36"/>
+                                        <w:lang w:val="pl-PL"/>
+                                      </w:rPr>
+                                      <w:t>MailSender</w:t>
+                                    </w:r>
+                                    <w:proofErr w:type="spellEnd"/>
                                   </w:p>
                                 </w:sdtContent>
                               </w:sdt>
@@ -1526,8 +1537,19 @@
                                   <w:szCs w:val="36"/>
                                   <w:lang w:val="pl-PL"/>
                                 </w:rPr>
-                                <w:t>: MailSender</w:t>
+                                <w:t xml:space="preserve">: </w:t>
                               </w:r>
+                              <w:proofErr w:type="spellStart"/>
+                              <w:r>
+                                <w:rPr>
+                                  <w:color w:val="404040" w:themeColor="text1" w:themeTint="BF"/>
+                                  <w:sz w:val="36"/>
+                                  <w:szCs w:val="36"/>
+                                  <w:lang w:val="pl-PL"/>
+                                </w:rPr>
+                                <w:t>MailSender</w:t>
+                              </w:r>
+                              <w:proofErr w:type="spellEnd"/>
                             </w:p>
                           </w:sdtContent>
                         </w:sdt>
@@ -1647,6 +1669,7 @@
         </w:rPr>
         <w:t xml:space="preserve">Tworzymy aplikację </w:t>
       </w:r>
+      <w:proofErr w:type="spellStart"/>
       <w:r>
         <w:rPr>
           <w:b/>
@@ -1655,6 +1678,7 @@
         </w:rPr>
         <w:t>MailSender</w:t>
       </w:r>
+      <w:proofErr w:type="spellEnd"/>
       <w:r>
         <w:rPr>
           <w:lang w:val="pl-PL"/>
@@ -1692,7 +1716,49 @@
         <w:rPr>
           <w:lang w:val="pl-PL"/>
         </w:rPr>
-        <w:t>Utworzenie w katalogu Model podkatalogów Domains i ViewModels, oraz przeniesienie plików zawierających modele widoków do ViewModels i wyodrębnienie klas do osobnych plików.</w:t>
+        <w:t xml:space="preserve">Utworzenie w katalogu Model podkatalogów </w:t>
+      </w:r>
+      <w:proofErr w:type="spellStart"/>
+      <w:r>
+        <w:rPr>
+          <w:lang w:val="pl-PL"/>
+        </w:rPr>
+        <w:t>Domains</w:t>
+      </w:r>
+      <w:proofErr w:type="spellEnd"/>
+      <w:r>
+        <w:rPr>
+          <w:lang w:val="pl-PL"/>
+        </w:rPr>
+        <w:t xml:space="preserve"> i </w:t>
+      </w:r>
+      <w:proofErr w:type="spellStart"/>
+      <w:r>
+        <w:rPr>
+          <w:lang w:val="pl-PL"/>
+        </w:rPr>
+        <w:t>ViewModels</w:t>
+      </w:r>
+      <w:proofErr w:type="spellEnd"/>
+      <w:r>
+        <w:rPr>
+          <w:lang w:val="pl-PL"/>
+        </w:rPr>
+        <w:t xml:space="preserve">, oraz przeniesienie plików zawierających modele widoków do </w:t>
+      </w:r>
+      <w:proofErr w:type="spellStart"/>
+      <w:r>
+        <w:rPr>
+          <w:lang w:val="pl-PL"/>
+        </w:rPr>
+        <w:t>ViewModels</w:t>
+      </w:r>
+      <w:proofErr w:type="spellEnd"/>
+      <w:r>
+        <w:rPr>
+          <w:lang w:val="pl-PL"/>
+        </w:rPr>
+        <w:t xml:space="preserve"> i wyodrębnienie klas do osobnych plików.</w:t>
       </w:r>
     </w:p>
     <w:p>
@@ -1705,7 +1771,21 @@
         <w:rPr>
           <w:lang w:val="pl-PL"/>
         </w:rPr>
-        <w:t>Aktualizujemy w wygenerowanej aplikacji pakiety NuGet.</w:t>
+        <w:t xml:space="preserve">Aktualizujemy w wygenerowanej aplikacji pakiety </w:t>
+      </w:r>
+      <w:proofErr w:type="spellStart"/>
+      <w:r>
+        <w:rPr>
+          <w:lang w:val="pl-PL"/>
+        </w:rPr>
+        <w:t>NuGet</w:t>
+      </w:r>
+      <w:proofErr w:type="spellEnd"/>
+      <w:r>
+        <w:rPr>
+          <w:lang w:val="pl-PL"/>
+        </w:rPr>
+        <w:t>.</w:t>
       </w:r>
     </w:p>
     <w:p>
@@ -1724,7 +1804,35 @@
         <w:rPr>
           <w:lang w:val="pl-PL"/>
         </w:rPr>
-        <w:t xml:space="preserve">w katalogu View\Shared\ </w:t>
+        <w:t xml:space="preserve">w katalogu </w:t>
+      </w:r>
+      <w:proofErr w:type="spellStart"/>
+      <w:r>
+        <w:rPr>
+          <w:lang w:val="pl-PL"/>
+        </w:rPr>
+        <w:t>View</w:t>
+      </w:r>
+      <w:proofErr w:type="spellEnd"/>
+      <w:r>
+        <w:rPr>
+          <w:lang w:val="pl-PL"/>
+        </w:rPr>
+        <w:t>\</w:t>
+      </w:r>
+      <w:proofErr w:type="spellStart"/>
+      <w:r>
+        <w:rPr>
+          <w:lang w:val="pl-PL"/>
+        </w:rPr>
+        <w:t>Shared</w:t>
+      </w:r>
+      <w:proofErr w:type="spellEnd"/>
+      <w:r>
+        <w:rPr>
+          <w:lang w:val="pl-PL"/>
+        </w:rPr>
+        <w:t xml:space="preserve">\ </w:t>
       </w:r>
       <w:r>
         <w:rPr>
@@ -1732,6 +1840,7 @@
         </w:rPr>
         <w:t>_</w:t>
       </w:r>
+      <w:proofErr w:type="spellStart"/>
       <w:r>
         <w:rPr>
           <w:lang w:val="pl-PL"/>
@@ -1742,8 +1851,16 @@
         <w:rPr>
           <w:lang w:val="pl-PL"/>
         </w:rPr>
-        <w:t>ayout.cshtml i _</w:t>
-      </w:r>
+        <w:t>ayout.cshtml</w:t>
+      </w:r>
+      <w:proofErr w:type="spellEnd"/>
+      <w:r>
+        <w:rPr>
+          <w:lang w:val="pl-PL"/>
+        </w:rPr>
+        <w:t xml:space="preserve"> i _</w:t>
+      </w:r>
+      <w:proofErr w:type="spellStart"/>
       <w:r>
         <w:rPr>
           <w:lang w:val="pl-PL"/>
@@ -1760,7 +1877,28 @@
         <w:rPr>
           <w:lang w:val="pl-PL"/>
         </w:rPr>
-        <w:t>Partial.cshtml tak, aby były zgodne z wersją 4 bootstrap’a.</w:t>
+        <w:t>Partial.cshtml</w:t>
+      </w:r>
+      <w:proofErr w:type="spellEnd"/>
+      <w:r>
+        <w:rPr>
+          <w:lang w:val="pl-PL"/>
+        </w:rPr>
+        <w:t xml:space="preserve"> tak, aby były zgodne z wersją 4 </w:t>
+      </w:r>
+      <w:proofErr w:type="spellStart"/>
+      <w:r>
+        <w:rPr>
+          <w:lang w:val="pl-PL"/>
+        </w:rPr>
+        <w:t>bootstrap’a</w:t>
+      </w:r>
+      <w:proofErr w:type="spellEnd"/>
+      <w:r>
+        <w:rPr>
+          <w:lang w:val="pl-PL"/>
+        </w:rPr>
+        <w:t>.</w:t>
       </w:r>
     </w:p>
     <w:p>
@@ -1773,8 +1911,16 @@
         <w:rPr>
           <w:lang w:val="pl-PL"/>
         </w:rPr>
-        <w:t>Czyścimy z niepotrzebnego kodu plik Index.cshtml</w:t>
-      </w:r>
+        <w:t xml:space="preserve">Czyścimy z niepotrzebnego kodu plik </w:t>
+      </w:r>
+      <w:proofErr w:type="spellStart"/>
+      <w:r>
+        <w:rPr>
+          <w:lang w:val="pl-PL"/>
+        </w:rPr>
+        <w:t>Index.cshtml</w:t>
+      </w:r>
+      <w:proofErr w:type="spellEnd"/>
     </w:p>
     <w:p>
       <w:pPr>
@@ -1788,6 +1934,7 @@
         </w:rPr>
         <w:t xml:space="preserve">W </w:t>
       </w:r>
+      <w:proofErr w:type="spellStart"/>
       <w:r>
         <w:rPr>
           <w:b/>
@@ -1796,12 +1943,14 @@
         </w:rPr>
         <w:t>Web.config</w:t>
       </w:r>
+      <w:proofErr w:type="spellEnd"/>
       <w:r>
         <w:rPr>
           <w:lang w:val="pl-PL"/>
         </w:rPr>
         <w:t xml:space="preserve"> wpisujemy odpowiedni dla naszej bazy danych </w:t>
       </w:r>
+      <w:proofErr w:type="spellStart"/>
       <w:r>
         <w:rPr>
           <w:b/>
@@ -1810,6 +1959,7 @@
         </w:rPr>
         <w:t>connectionstring</w:t>
       </w:r>
+      <w:proofErr w:type="spellEnd"/>
       <w:r>
         <w:rPr>
           <w:lang w:val="pl-PL"/>
@@ -1854,6 +2004,7 @@
                 <w:lang w:val="en-US"/>
               </w:rPr>
             </w:pPr>
+            <w:proofErr w:type="spellStart"/>
             <w:r>
               <w:rPr>
                 <w:rFonts w:ascii="Consolas" w:hAnsi="Consolas"/>
@@ -1865,6 +2016,7 @@
               </w:rPr>
               <w:t>Web.config</w:t>
             </w:r>
+            <w:proofErr w:type="spellEnd"/>
           </w:p>
           <w:p>
             <w:pPr>
@@ -1907,6 +2059,7 @@
               </w:rPr>
               <w:t>&lt;</w:t>
             </w:r>
+            <w:proofErr w:type="spellStart"/>
             <w:r>
               <w:rPr>
                 <w:rFonts w:ascii="Consolas" w:hAnsi="Consolas" w:cs="Consolas"/>
@@ -1917,6 +2070,7 @@
               </w:rPr>
               <w:t>connectionStrings</w:t>
             </w:r>
+            <w:proofErr w:type="spellEnd"/>
             <w:r>
               <w:rPr>
                 <w:rFonts w:ascii="Consolas" w:hAnsi="Consolas" w:cs="Consolas"/>
@@ -2001,6 +2155,7 @@
               </w:rPr>
               <w:t>"</w:t>
             </w:r>
+            <w:proofErr w:type="spellStart"/>
             <w:r>
               <w:rPr>
                 <w:rFonts w:ascii="Consolas" w:hAnsi="Consolas" w:cs="Consolas"/>
@@ -2011,6 +2166,7 @@
               </w:rPr>
               <w:t>DefaultConnection</w:t>
             </w:r>
+            <w:proofErr w:type="spellEnd"/>
             <w:r>
               <w:rPr>
                 <w:rFonts w:ascii="Consolas" w:hAnsi="Consolas" w:cs="Consolas"/>
@@ -2139,6 +2295,7 @@
               </w:rPr>
               <w:t xml:space="preserve">         </w:t>
             </w:r>
+            <w:proofErr w:type="spellStart"/>
             <w:r>
               <w:rPr>
                 <w:rFonts w:ascii="Consolas" w:hAnsi="Consolas" w:cs="Consolas"/>
@@ -2149,6 +2306,7 @@
               </w:rPr>
               <w:t>providerName</w:t>
             </w:r>
+            <w:proofErr w:type="spellEnd"/>
             <w:r>
               <w:rPr>
                 <w:rFonts w:ascii="Consolas" w:hAnsi="Consolas" w:cs="Consolas"/>
@@ -2169,6 +2327,7 @@
               </w:rPr>
               <w:t>"</w:t>
             </w:r>
+            <w:proofErr w:type="spellStart"/>
             <w:r>
               <w:rPr>
                 <w:rFonts w:ascii="Consolas" w:hAnsi="Consolas" w:cs="Consolas"/>
@@ -2179,6 +2338,7 @@
               </w:rPr>
               <w:t>System.Data.SqlClient</w:t>
             </w:r>
+            <w:proofErr w:type="spellEnd"/>
             <w:r>
               <w:rPr>
                 <w:rFonts w:ascii="Consolas" w:hAnsi="Consolas" w:cs="Consolas"/>
@@ -2237,6 +2397,7 @@
               </w:rPr>
               <w:t xml:space="preserve">  &lt;/</w:t>
             </w:r>
+            <w:proofErr w:type="spellStart"/>
             <w:r>
               <w:rPr>
                 <w:rFonts w:ascii="Consolas" w:hAnsi="Consolas" w:cs="Consolas"/>
@@ -2247,6 +2408,7 @@
               </w:rPr>
               <w:t>connectionStrings</w:t>
             </w:r>
+            <w:proofErr w:type="spellEnd"/>
             <w:r>
               <w:rPr>
                 <w:rFonts w:ascii="Consolas" w:hAnsi="Consolas" w:cs="Consolas"/>
@@ -2277,8 +2439,16 @@
         <w:rPr>
           <w:lang w:val="pl-PL"/>
         </w:rPr>
-        <w:t>być taki sam jak w ApplicationDbContext.cs</w:t>
-      </w:r>
+        <w:t xml:space="preserve">być taki sam jak w </w:t>
+      </w:r>
+      <w:proofErr w:type="spellStart"/>
+      <w:r>
+        <w:rPr>
+          <w:lang w:val="pl-PL"/>
+        </w:rPr>
+        <w:t>ApplicationDbContext.cs</w:t>
+      </w:r>
+      <w:proofErr w:type="spellEnd"/>
     </w:p>
     <w:p>
       <w:pPr>
@@ -2310,7 +2480,62 @@
         <w:rPr>
           <w:lang w:val="pl-PL"/>
         </w:rPr>
-        <w:t>Tabela z emailami, każdy użytkownik widzi tylko wysłane prze siebie maile,</w:t>
+        <w:t xml:space="preserve">Tabela z emailami, każdy użytkownik widzi tylko </w:t>
+      </w:r>
+      <w:r>
+        <w:rPr>
+          <w:lang w:val="pl-PL"/>
+        </w:rPr>
+        <w:t xml:space="preserve">swoje </w:t>
+      </w:r>
+      <w:r>
+        <w:rPr>
+          <w:lang w:val="pl-PL"/>
+        </w:rPr>
+        <w:t>maile,</w:t>
+      </w:r>
+      <w:r>
+        <w:rPr>
+          <w:lang w:val="pl-PL"/>
+        </w:rPr>
+        <w:br/>
+        <w:t>Tabela z adresami,</w:t>
+      </w:r>
+      <w:r>
+        <w:rPr>
+          <w:lang w:val="pl-PL"/>
+        </w:rPr>
+        <w:t xml:space="preserve"> każdy użytkownik widzi tylko wysłane prze</w:t>
+      </w:r>
+      <w:r>
+        <w:rPr>
+          <w:lang w:val="pl-PL"/>
+        </w:rPr>
+        <w:t>z</w:t>
+      </w:r>
+      <w:r>
+        <w:rPr>
+          <w:lang w:val="pl-PL"/>
+        </w:rPr>
+        <w:t xml:space="preserve"> siebie </w:t>
+      </w:r>
+      <w:r>
+        <w:rPr>
+          <w:lang w:val="pl-PL"/>
+        </w:rPr>
+        <w:t>adresy</w:t>
+      </w:r>
+      <w:r>
+        <w:rPr>
+          <w:lang w:val="pl-PL"/>
+        </w:rPr>
+        <w:t>,</w:t>
+      </w:r>
+      <w:r>
+        <w:rPr>
+          <w:lang w:val="pl-PL"/>
+        </w:rPr>
+        <w:br/>
       </w:r>
       <w:r>
         <w:rPr>
@@ -2627,6 +2852,7 @@
               </w:rPr>
               <w:t xml:space="preserve">            </w:t>
             </w:r>
+            <w:proofErr w:type="spellStart"/>
             <w:r>
               <w:rPr>
                 <w:rFonts w:ascii="Consolas" w:hAnsi="Consolas" w:cs="Consolas"/>
@@ -2636,17 +2862,29 @@
                 <w:highlight w:val="yellow"/>
                 <w:lang w:val="en-US"/>
               </w:rPr>
-              <w:t xml:space="preserve">EmailRecipients = </w:t>
-            </w:r>
-            <w:r>
-              <w:rPr>
-                <w:rFonts w:ascii="Consolas" w:hAnsi="Consolas" w:cs="Consolas"/>
-                <w:color w:val="0000FF"/>
+              <w:t>EmailRecipients</w:t>
+            </w:r>
+            <w:proofErr w:type="spellEnd"/>
+            <w:r>
+              <w:rPr>
+                <w:rFonts w:ascii="Consolas" w:hAnsi="Consolas" w:cs="Consolas"/>
+                <w:color w:val="000000"/>
                 <w:sz w:val="16"/>
                 <w:szCs w:val="16"/>
                 <w:highlight w:val="yellow"/>
                 <w:lang w:val="en-US"/>
               </w:rPr>
+              <w:t xml:space="preserve"> = </w:t>
+            </w:r>
+            <w:r>
+              <w:rPr>
+                <w:rFonts w:ascii="Consolas" w:hAnsi="Consolas" w:cs="Consolas"/>
+                <w:color w:val="0000FF"/>
+                <w:sz w:val="16"/>
+                <w:szCs w:val="16"/>
+                <w:highlight w:val="yellow"/>
+                <w:lang w:val="en-US"/>
+              </w:rPr>
               <w:t>new</w:t>
             </w:r>
             <w:r>
@@ -2658,7 +2896,31 @@
                 <w:highlight w:val="yellow"/>
                 <w:lang w:val="en-US"/>
               </w:rPr>
-              <w:t xml:space="preserve"> Collection&lt;EmailRecipient&gt;();</w:t>
+              <w:t xml:space="preserve"> Collection&lt;</w:t>
+            </w:r>
+            <w:proofErr w:type="spellStart"/>
+            <w:r>
+              <w:rPr>
+                <w:rFonts w:ascii="Consolas" w:hAnsi="Consolas" w:cs="Consolas"/>
+                <w:color w:val="000000"/>
+                <w:sz w:val="16"/>
+                <w:szCs w:val="16"/>
+                <w:highlight w:val="yellow"/>
+                <w:lang w:val="en-US"/>
+              </w:rPr>
+              <w:t>EmailRecipient</w:t>
+            </w:r>
+            <w:proofErr w:type="spellEnd"/>
+            <w:r>
+              <w:rPr>
+                <w:rFonts w:ascii="Consolas" w:hAnsi="Consolas" w:cs="Consolas"/>
+                <w:color w:val="000000"/>
+                <w:sz w:val="16"/>
+                <w:szCs w:val="16"/>
+                <w:highlight w:val="yellow"/>
+                <w:lang w:val="en-US"/>
+              </w:rPr>
+              <w:t>&gt;();</w:t>
             </w:r>
           </w:p>
           <w:p>
@@ -2844,7 +3106,29 @@
                 <w:szCs w:val="16"/>
                 <w:lang w:val="en-US"/>
               </w:rPr>
-              <w:t>"Temat"</w:t>
+              <w:t>"</w:t>
+            </w:r>
+            <w:proofErr w:type="spellStart"/>
+            <w:r>
+              <w:rPr>
+                <w:rFonts w:ascii="Consolas" w:hAnsi="Consolas" w:cs="Consolas"/>
+                <w:color w:val="A31515"/>
+                <w:sz w:val="16"/>
+                <w:szCs w:val="16"/>
+                <w:lang w:val="en-US"/>
+              </w:rPr>
+              <w:t>Temat</w:t>
+            </w:r>
+            <w:proofErr w:type="spellEnd"/>
+            <w:r>
+              <w:rPr>
+                <w:rFonts w:ascii="Consolas" w:hAnsi="Consolas" w:cs="Consolas"/>
+                <w:color w:val="A31515"/>
+                <w:sz w:val="16"/>
+                <w:szCs w:val="16"/>
+                <w:lang w:val="en-US"/>
+              </w:rPr>
+              <w:t>"</w:t>
             </w:r>
             <w:r>
               <w:rPr>
@@ -2992,7 +3276,29 @@
                 <w:szCs w:val="16"/>
                 <w:lang w:val="en-US"/>
               </w:rPr>
-              <w:t>"Data Utworzenia"</w:t>
+              <w:t xml:space="preserve">"Data </w:t>
+            </w:r>
+            <w:proofErr w:type="spellStart"/>
+            <w:r>
+              <w:rPr>
+                <w:rFonts w:ascii="Consolas" w:hAnsi="Consolas" w:cs="Consolas"/>
+                <w:color w:val="A31515"/>
+                <w:sz w:val="16"/>
+                <w:szCs w:val="16"/>
+                <w:lang w:val="en-US"/>
+              </w:rPr>
+              <w:t>Utworzenia</w:t>
+            </w:r>
+            <w:proofErr w:type="spellEnd"/>
+            <w:r>
+              <w:rPr>
+                <w:rFonts w:ascii="Consolas" w:hAnsi="Consolas" w:cs="Consolas"/>
+                <w:color w:val="A31515"/>
+                <w:sz w:val="16"/>
+                <w:szCs w:val="16"/>
+                <w:lang w:val="en-US"/>
+              </w:rPr>
+              <w:t>"</w:t>
             </w:r>
             <w:r>
               <w:rPr>
@@ -3046,7 +3352,51 @@
                 <w:szCs w:val="16"/>
                 <w:lang w:val="en-US"/>
               </w:rPr>
-              <w:t xml:space="preserve"> DateTime CreatedDate { </w:t>
+              <w:t xml:space="preserve"> </w:t>
+            </w:r>
+            <w:proofErr w:type="spellStart"/>
+            <w:r>
+              <w:rPr>
+                <w:rFonts w:ascii="Consolas" w:hAnsi="Consolas" w:cs="Consolas"/>
+                <w:color w:val="000000"/>
+                <w:sz w:val="16"/>
+                <w:szCs w:val="16"/>
+                <w:lang w:val="en-US"/>
+              </w:rPr>
+              <w:t>DateTime</w:t>
+            </w:r>
+            <w:proofErr w:type="spellEnd"/>
+            <w:r>
+              <w:rPr>
+                <w:rFonts w:ascii="Consolas" w:hAnsi="Consolas" w:cs="Consolas"/>
+                <w:color w:val="000000"/>
+                <w:sz w:val="16"/>
+                <w:szCs w:val="16"/>
+                <w:lang w:val="en-US"/>
+              </w:rPr>
+              <w:t xml:space="preserve"> </w:t>
+            </w:r>
+            <w:proofErr w:type="spellStart"/>
+            <w:r>
+              <w:rPr>
+                <w:rFonts w:ascii="Consolas" w:hAnsi="Consolas" w:cs="Consolas"/>
+                <w:color w:val="000000"/>
+                <w:sz w:val="16"/>
+                <w:szCs w:val="16"/>
+                <w:lang w:val="en-US"/>
+              </w:rPr>
+              <w:t>CreatedDate</w:t>
+            </w:r>
+            <w:proofErr w:type="spellEnd"/>
+            <w:r>
+              <w:rPr>
+                <w:rFonts w:ascii="Consolas" w:hAnsi="Consolas" w:cs="Consolas"/>
+                <w:color w:val="000000"/>
+                <w:sz w:val="16"/>
+                <w:szCs w:val="16"/>
+                <w:lang w:val="en-US"/>
+              </w:rPr>
+              <w:t xml:space="preserve"> { </w:t>
             </w:r>
             <w:r>
               <w:rPr>
@@ -3120,7 +3470,29 @@
                 <w:szCs w:val="16"/>
                 <w:lang w:val="en-US"/>
               </w:rPr>
-              <w:t>"Data Wysłania"</w:t>
+              <w:t xml:space="preserve">"Data </w:t>
+            </w:r>
+            <w:proofErr w:type="spellStart"/>
+            <w:r>
+              <w:rPr>
+                <w:rFonts w:ascii="Consolas" w:hAnsi="Consolas" w:cs="Consolas"/>
+                <w:color w:val="A31515"/>
+                <w:sz w:val="16"/>
+                <w:szCs w:val="16"/>
+                <w:lang w:val="en-US"/>
+              </w:rPr>
+              <w:t>Wysłania</w:t>
+            </w:r>
+            <w:proofErr w:type="spellEnd"/>
+            <w:r>
+              <w:rPr>
+                <w:rFonts w:ascii="Consolas" w:hAnsi="Consolas" w:cs="Consolas"/>
+                <w:color w:val="A31515"/>
+                <w:sz w:val="16"/>
+                <w:szCs w:val="16"/>
+                <w:lang w:val="en-US"/>
+              </w:rPr>
+              <w:t>"</w:t>
             </w:r>
             <w:r>
               <w:rPr>
@@ -3174,7 +3546,51 @@
                 <w:szCs w:val="16"/>
                 <w:lang w:val="en-US"/>
               </w:rPr>
-              <w:t xml:space="preserve"> DateTime SentDate { </w:t>
+              <w:t xml:space="preserve"> </w:t>
+            </w:r>
+            <w:proofErr w:type="spellStart"/>
+            <w:r>
+              <w:rPr>
+                <w:rFonts w:ascii="Consolas" w:hAnsi="Consolas" w:cs="Consolas"/>
+                <w:color w:val="000000"/>
+                <w:sz w:val="16"/>
+                <w:szCs w:val="16"/>
+                <w:lang w:val="en-US"/>
+              </w:rPr>
+              <w:t>DateTime</w:t>
+            </w:r>
+            <w:proofErr w:type="spellEnd"/>
+            <w:r>
+              <w:rPr>
+                <w:rFonts w:ascii="Consolas" w:hAnsi="Consolas" w:cs="Consolas"/>
+                <w:color w:val="000000"/>
+                <w:sz w:val="16"/>
+                <w:szCs w:val="16"/>
+                <w:lang w:val="en-US"/>
+              </w:rPr>
+              <w:t xml:space="preserve"> </w:t>
+            </w:r>
+            <w:proofErr w:type="spellStart"/>
+            <w:r>
+              <w:rPr>
+                <w:rFonts w:ascii="Consolas" w:hAnsi="Consolas" w:cs="Consolas"/>
+                <w:color w:val="000000"/>
+                <w:sz w:val="16"/>
+                <w:szCs w:val="16"/>
+                <w:lang w:val="en-US"/>
+              </w:rPr>
+              <w:t>SentDate</w:t>
+            </w:r>
+            <w:proofErr w:type="spellEnd"/>
+            <w:r>
+              <w:rPr>
+                <w:rFonts w:ascii="Consolas" w:hAnsi="Consolas" w:cs="Consolas"/>
+                <w:color w:val="000000"/>
+                <w:sz w:val="16"/>
+                <w:szCs w:val="16"/>
+                <w:lang w:val="en-US"/>
+              </w:rPr>
+              <w:t xml:space="preserve"> { </w:t>
             </w:r>
             <w:r>
               <w:rPr>
@@ -3248,7 +3664,29 @@
                 <w:szCs w:val="16"/>
                 <w:lang w:val="en-US"/>
               </w:rPr>
-              <w:t>"Treść"</w:t>
+              <w:t>"</w:t>
+            </w:r>
+            <w:proofErr w:type="spellStart"/>
+            <w:r>
+              <w:rPr>
+                <w:rFonts w:ascii="Consolas" w:hAnsi="Consolas" w:cs="Consolas"/>
+                <w:color w:val="A31515"/>
+                <w:sz w:val="16"/>
+                <w:szCs w:val="16"/>
+                <w:lang w:val="en-US"/>
+              </w:rPr>
+              <w:t>Treść</w:t>
+            </w:r>
+            <w:proofErr w:type="spellEnd"/>
+            <w:r>
+              <w:rPr>
+                <w:rFonts w:ascii="Consolas" w:hAnsi="Consolas" w:cs="Consolas"/>
+                <w:color w:val="A31515"/>
+                <w:sz w:val="16"/>
+                <w:szCs w:val="16"/>
+                <w:lang w:val="en-US"/>
+              </w:rPr>
+              <w:t>"</w:t>
             </w:r>
             <w:r>
               <w:rPr>
@@ -3434,7 +3872,29 @@
                 <w:szCs w:val="16"/>
                 <w:lang w:val="en-US"/>
               </w:rPr>
-              <w:t xml:space="preserve">        [ForeignKey(</w:t>
+              <w:t xml:space="preserve">        [</w:t>
+            </w:r>
+            <w:proofErr w:type="spellStart"/>
+            <w:r>
+              <w:rPr>
+                <w:rFonts w:ascii="Consolas" w:hAnsi="Consolas" w:cs="Consolas"/>
+                <w:color w:val="000000"/>
+                <w:sz w:val="16"/>
+                <w:szCs w:val="16"/>
+                <w:lang w:val="en-US"/>
+              </w:rPr>
+              <w:t>ForeignKey</w:t>
+            </w:r>
+            <w:proofErr w:type="spellEnd"/>
+            <w:r>
+              <w:rPr>
+                <w:rFonts w:ascii="Consolas" w:hAnsi="Consolas" w:cs="Consolas"/>
+                <w:color w:val="000000"/>
+                <w:sz w:val="16"/>
+                <w:szCs w:val="16"/>
+                <w:lang w:val="en-US"/>
+              </w:rPr>
+              <w:t>(</w:t>
             </w:r>
             <w:r>
               <w:rPr>
@@ -3522,7 +3982,31 @@
                 <w:highlight w:val="green"/>
                 <w:lang w:val="en-US"/>
               </w:rPr>
-              <w:t xml:space="preserve"> UserId { </w:t>
+              <w:t xml:space="preserve"> </w:t>
+            </w:r>
+            <w:proofErr w:type="spellStart"/>
+            <w:r>
+              <w:rPr>
+                <w:rFonts w:ascii="Consolas" w:hAnsi="Consolas" w:cs="Consolas"/>
+                <w:color w:val="000000"/>
+                <w:sz w:val="16"/>
+                <w:szCs w:val="16"/>
+                <w:highlight w:val="green"/>
+                <w:lang w:val="en-US"/>
+              </w:rPr>
+              <w:t>UserId</w:t>
+            </w:r>
+            <w:proofErr w:type="spellEnd"/>
+            <w:r>
+              <w:rPr>
+                <w:rFonts w:ascii="Consolas" w:hAnsi="Consolas" w:cs="Consolas"/>
+                <w:color w:val="000000"/>
+                <w:sz w:val="16"/>
+                <w:szCs w:val="16"/>
+                <w:highlight w:val="green"/>
+                <w:lang w:val="en-US"/>
+              </w:rPr>
+              <w:t xml:space="preserve"> { </w:t>
             </w:r>
             <w:r>
               <w:rPr>
@@ -3636,7 +4120,31 @@
                 <w:highlight w:val="green"/>
                 <w:lang w:val="en-US"/>
               </w:rPr>
-              <w:t xml:space="preserve"> ApplicationUser User { </w:t>
+              <w:t xml:space="preserve"> </w:t>
+            </w:r>
+            <w:proofErr w:type="spellStart"/>
+            <w:r>
+              <w:rPr>
+                <w:rFonts w:ascii="Consolas" w:hAnsi="Consolas" w:cs="Consolas"/>
+                <w:color w:val="000000"/>
+                <w:sz w:val="16"/>
+                <w:szCs w:val="16"/>
+                <w:highlight w:val="green"/>
+                <w:lang w:val="en-US"/>
+              </w:rPr>
+              <w:t>ApplicationUser</w:t>
+            </w:r>
+            <w:proofErr w:type="spellEnd"/>
+            <w:r>
+              <w:rPr>
+                <w:rFonts w:ascii="Consolas" w:hAnsi="Consolas" w:cs="Consolas"/>
+                <w:color w:val="000000"/>
+                <w:sz w:val="16"/>
+                <w:szCs w:val="16"/>
+                <w:highlight w:val="green"/>
+                <w:lang w:val="en-US"/>
+              </w:rPr>
+              <w:t xml:space="preserve"> User { </w:t>
             </w:r>
             <w:r>
               <w:rPr>
@@ -3750,7 +4258,79 @@
                 <w:highlight w:val="yellow"/>
                 <w:lang w:val="en-US"/>
               </w:rPr>
-              <w:t xml:space="preserve"> ICollection&lt;EmailRecipient&gt; EmailRecipients { </w:t>
+              <w:t xml:space="preserve"> </w:t>
+            </w:r>
+            <w:proofErr w:type="spellStart"/>
+            <w:r>
+              <w:rPr>
+                <w:rFonts w:ascii="Consolas" w:hAnsi="Consolas" w:cs="Consolas"/>
+                <w:color w:val="000000"/>
+                <w:sz w:val="16"/>
+                <w:szCs w:val="16"/>
+                <w:highlight w:val="yellow"/>
+                <w:lang w:val="en-US"/>
+              </w:rPr>
+              <w:t>ICollection</w:t>
+            </w:r>
+            <w:proofErr w:type="spellEnd"/>
+            <w:r>
+              <w:rPr>
+                <w:rFonts w:ascii="Consolas" w:hAnsi="Consolas" w:cs="Consolas"/>
+                <w:color w:val="000000"/>
+                <w:sz w:val="16"/>
+                <w:szCs w:val="16"/>
+                <w:highlight w:val="yellow"/>
+                <w:lang w:val="en-US"/>
+              </w:rPr>
+              <w:t>&lt;</w:t>
+            </w:r>
+            <w:proofErr w:type="spellStart"/>
+            <w:r>
+              <w:rPr>
+                <w:rFonts w:ascii="Consolas" w:hAnsi="Consolas" w:cs="Consolas"/>
+                <w:color w:val="000000"/>
+                <w:sz w:val="16"/>
+                <w:szCs w:val="16"/>
+                <w:highlight w:val="yellow"/>
+                <w:lang w:val="en-US"/>
+              </w:rPr>
+              <w:t>EmailRecipient</w:t>
+            </w:r>
+            <w:proofErr w:type="spellEnd"/>
+            <w:r>
+              <w:rPr>
+                <w:rFonts w:ascii="Consolas" w:hAnsi="Consolas" w:cs="Consolas"/>
+                <w:color w:val="000000"/>
+                <w:sz w:val="16"/>
+                <w:szCs w:val="16"/>
+                <w:highlight w:val="yellow"/>
+                <w:lang w:val="en-US"/>
+              </w:rPr>
+              <w:t xml:space="preserve">&gt; </w:t>
+            </w:r>
+            <w:proofErr w:type="spellStart"/>
+            <w:r>
+              <w:rPr>
+                <w:rFonts w:ascii="Consolas" w:hAnsi="Consolas" w:cs="Consolas"/>
+                <w:color w:val="000000"/>
+                <w:sz w:val="16"/>
+                <w:szCs w:val="16"/>
+                <w:highlight w:val="yellow"/>
+                <w:lang w:val="en-US"/>
+              </w:rPr>
+              <w:t>EmailRecipients</w:t>
+            </w:r>
+            <w:proofErr w:type="spellEnd"/>
+            <w:r>
+              <w:rPr>
+                <w:rFonts w:ascii="Consolas" w:hAnsi="Consolas" w:cs="Consolas"/>
+                <w:color w:val="000000"/>
+                <w:sz w:val="16"/>
+                <w:szCs w:val="16"/>
+                <w:highlight w:val="yellow"/>
+                <w:lang w:val="en-US"/>
+              </w:rPr>
+              <w:t xml:space="preserve"> { </w:t>
             </w:r>
             <w:r>
               <w:rPr>
@@ -3852,6 +4432,7 @@
         <w:lastRenderedPageBreak/>
         <w:t xml:space="preserve">Klasa </w:t>
       </w:r>
+      <w:proofErr w:type="spellStart"/>
       <w:r>
         <w:rPr>
           <w:rFonts w:ascii="Consolas" w:hAnsi="Consolas" w:cs="Consolas"/>
@@ -3864,6 +4445,7 @@
         </w:rPr>
         <w:t>EmailRecipient</w:t>
       </w:r>
+      <w:proofErr w:type="spellEnd"/>
       <w:r>
         <w:rPr>
           <w:b/>
@@ -4038,6 +4620,7 @@
         </w:rPr>
         <w:t xml:space="preserve">łaściwość </w:t>
       </w:r>
+      <w:proofErr w:type="spellStart"/>
       <w:r>
         <w:rPr>
           <w:rFonts w:ascii="Consolas" w:hAnsi="Consolas" w:cs="Consolas"/>
@@ -4049,6 +4632,7 @@
         </w:rPr>
         <w:t>EmailId</w:t>
       </w:r>
+      <w:proofErr w:type="spellEnd"/>
       <w:r>
         <w:rPr>
           <w:rFonts w:ascii="Consolas" w:hAnsi="Consolas" w:cs="Consolas"/>
@@ -4145,7 +4729,7 @@
                 <w:color w:val="000000"/>
                 <w:sz w:val="16"/>
                 <w:szCs w:val="16"/>
-                <w:lang w:val="pl-PL"/>
+                <w:lang w:val="en-US"/>
               </w:rPr>
               <w:t xml:space="preserve">   </w:t>
             </w:r>
@@ -4189,6 +4773,7 @@
               </w:rPr>
               <w:t xml:space="preserve"> </w:t>
             </w:r>
+            <w:proofErr w:type="spellStart"/>
             <w:r>
               <w:rPr>
                 <w:rFonts w:ascii="Consolas" w:hAnsi="Consolas" w:cs="Consolas"/>
@@ -4199,6 +4784,7 @@
               </w:rPr>
               <w:t>EmailRecipient</w:t>
             </w:r>
+            <w:proofErr w:type="spellEnd"/>
           </w:p>
           <w:p>
             <w:pPr>
@@ -4393,7 +4979,31 @@
                 <w:highlight w:val="yellow"/>
                 <w:lang w:val="en-US"/>
               </w:rPr>
-              <w:t xml:space="preserve"> EmailId { </w:t>
+              <w:t xml:space="preserve"> </w:t>
+            </w:r>
+            <w:proofErr w:type="spellStart"/>
+            <w:r>
+              <w:rPr>
+                <w:rFonts w:ascii="Consolas" w:hAnsi="Consolas" w:cs="Consolas"/>
+                <w:color w:val="000000"/>
+                <w:sz w:val="16"/>
+                <w:szCs w:val="16"/>
+                <w:highlight w:val="yellow"/>
+                <w:lang w:val="en-US"/>
+              </w:rPr>
+              <w:t>EmailId</w:t>
+            </w:r>
+            <w:proofErr w:type="spellEnd"/>
+            <w:r>
+              <w:rPr>
+                <w:rFonts w:ascii="Consolas" w:hAnsi="Consolas" w:cs="Consolas"/>
+                <w:color w:val="000000"/>
+                <w:sz w:val="16"/>
+                <w:szCs w:val="16"/>
+                <w:highlight w:val="yellow"/>
+                <w:lang w:val="en-US"/>
+              </w:rPr>
+              <w:t xml:space="preserve"> { </w:t>
             </w:r>
             <w:r>
               <w:rPr>
@@ -4471,7 +5081,29 @@
                 <w:szCs w:val="16"/>
                 <w:lang w:val="en-US"/>
               </w:rPr>
-              <w:t>"Odbiorca"</w:t>
+              <w:t>"</w:t>
+            </w:r>
+            <w:proofErr w:type="spellStart"/>
+            <w:r>
+              <w:rPr>
+                <w:rFonts w:ascii="Consolas" w:hAnsi="Consolas" w:cs="Consolas"/>
+                <w:color w:val="A31515"/>
+                <w:sz w:val="16"/>
+                <w:szCs w:val="16"/>
+                <w:lang w:val="en-US"/>
+              </w:rPr>
+              <w:t>Odbiorca</w:t>
+            </w:r>
+            <w:proofErr w:type="spellEnd"/>
+            <w:r>
+              <w:rPr>
+                <w:rFonts w:ascii="Consolas" w:hAnsi="Consolas" w:cs="Consolas"/>
+                <w:color w:val="A31515"/>
+                <w:sz w:val="16"/>
+                <w:szCs w:val="16"/>
+                <w:lang w:val="en-US"/>
+              </w:rPr>
+              <w:t>"</w:t>
             </w:r>
             <w:r>
               <w:rPr>
@@ -4549,7 +5181,31 @@
                 <w:highlight w:val="green"/>
                 <w:lang w:val="en-US"/>
               </w:rPr>
-              <w:t xml:space="preserve"> AddressId { </w:t>
+              <w:t xml:space="preserve"> </w:t>
+            </w:r>
+            <w:proofErr w:type="spellStart"/>
+            <w:r>
+              <w:rPr>
+                <w:rFonts w:ascii="Consolas" w:hAnsi="Consolas" w:cs="Consolas"/>
+                <w:color w:val="000000"/>
+                <w:sz w:val="16"/>
+                <w:szCs w:val="16"/>
+                <w:highlight w:val="green"/>
+                <w:lang w:val="en-US"/>
+              </w:rPr>
+              <w:t>AddressId</w:t>
+            </w:r>
+            <w:proofErr w:type="spellEnd"/>
+            <w:r>
+              <w:rPr>
+                <w:rFonts w:ascii="Consolas" w:hAnsi="Consolas" w:cs="Consolas"/>
+                <w:color w:val="000000"/>
+                <w:sz w:val="16"/>
+                <w:szCs w:val="16"/>
+                <w:highlight w:val="green"/>
+                <w:lang w:val="en-US"/>
+              </w:rPr>
+              <w:t xml:space="preserve"> { </w:t>
             </w:r>
             <w:r>
               <w:rPr>
@@ -4653,7 +5309,31 @@
                 <w:highlight w:val="yellow"/>
                 <w:lang w:val="en-US"/>
               </w:rPr>
-              <w:t xml:space="preserve"> Email Email { </w:t>
+              <w:t xml:space="preserve"> Email </w:t>
+            </w:r>
+            <w:proofErr w:type="spellStart"/>
+            <w:r>
+              <w:rPr>
+                <w:rFonts w:ascii="Consolas" w:hAnsi="Consolas" w:cs="Consolas"/>
+                <w:color w:val="000000"/>
+                <w:sz w:val="16"/>
+                <w:szCs w:val="16"/>
+                <w:highlight w:val="yellow"/>
+                <w:lang w:val="en-US"/>
+              </w:rPr>
+              <w:t>Email</w:t>
+            </w:r>
+            <w:proofErr w:type="spellEnd"/>
+            <w:r>
+              <w:rPr>
+                <w:rFonts w:ascii="Consolas" w:hAnsi="Consolas" w:cs="Consolas"/>
+                <w:color w:val="000000"/>
+                <w:sz w:val="16"/>
+                <w:szCs w:val="16"/>
+                <w:highlight w:val="yellow"/>
+                <w:lang w:val="en-US"/>
+              </w:rPr>
+              <w:t xml:space="preserve"> { </w:t>
             </w:r>
             <w:r>
               <w:rPr>
@@ -4743,7 +5423,31 @@
                 <w:highlight w:val="green"/>
                 <w:lang w:val="en-US"/>
               </w:rPr>
-              <w:t xml:space="preserve"> Address Address { </w:t>
+              <w:t xml:space="preserve"> Address </w:t>
+            </w:r>
+            <w:proofErr w:type="spellStart"/>
+            <w:r>
+              <w:rPr>
+                <w:rFonts w:ascii="Consolas" w:hAnsi="Consolas" w:cs="Consolas"/>
+                <w:color w:val="000000"/>
+                <w:sz w:val="16"/>
+                <w:szCs w:val="16"/>
+                <w:highlight w:val="green"/>
+                <w:lang w:val="en-US"/>
+              </w:rPr>
+              <w:t>Address</w:t>
+            </w:r>
+            <w:proofErr w:type="spellEnd"/>
+            <w:r>
+              <w:rPr>
+                <w:rFonts w:ascii="Consolas" w:hAnsi="Consolas" w:cs="Consolas"/>
+                <w:color w:val="000000"/>
+                <w:sz w:val="16"/>
+                <w:szCs w:val="16"/>
+                <w:highlight w:val="green"/>
+                <w:lang w:val="en-US"/>
+              </w:rPr>
+              <w:t xml:space="preserve"> { </w:t>
             </w:r>
             <w:r>
               <w:rPr>
@@ -4855,6 +5559,7 @@
         </w:rPr>
         <w:t xml:space="preserve"> </w:t>
       </w:r>
+      <w:proofErr w:type="spellStart"/>
       <w:r>
         <w:rPr>
           <w:rFonts w:ascii="Consolas" w:hAnsi="Consolas" w:cs="Consolas"/>
@@ -4867,6 +5572,7 @@
         </w:rPr>
         <w:t>Address</w:t>
       </w:r>
+      <w:proofErr w:type="spellEnd"/>
       <w:r>
         <w:rPr>
           <w:b/>
@@ -5006,6 +5712,7 @@
         <w:br/>
         <w:t xml:space="preserve">co zdefiniowano w klasie </w:t>
       </w:r>
+      <w:proofErr w:type="spellStart"/>
       <w:r>
         <w:rPr>
           <w:rFonts w:ascii="Consolas" w:hAnsi="Consolas" w:cs="Consolas"/>
@@ -5018,6 +5725,7 @@
         </w:rPr>
         <w:t>EmailRecipient</w:t>
       </w:r>
+      <w:proofErr w:type="spellEnd"/>
     </w:p>
     <w:tbl>
       <w:tblPr>
@@ -5234,6 +5942,7 @@
               </w:rPr>
               <w:t xml:space="preserve">            </w:t>
             </w:r>
+            <w:proofErr w:type="spellStart"/>
             <w:r>
               <w:rPr>
                 <w:rFonts w:ascii="Consolas" w:hAnsi="Consolas" w:cs="Consolas"/>
@@ -5243,17 +5952,29 @@
                 <w:highlight w:val="green"/>
                 <w:lang w:val="en-US"/>
               </w:rPr>
-              <w:t xml:space="preserve">EmailRecipients = </w:t>
-            </w:r>
-            <w:r>
-              <w:rPr>
-                <w:rFonts w:ascii="Consolas" w:hAnsi="Consolas" w:cs="Consolas"/>
-                <w:color w:val="0000FF"/>
+              <w:t>EmailRecipients</w:t>
+            </w:r>
+            <w:proofErr w:type="spellEnd"/>
+            <w:r>
+              <w:rPr>
+                <w:rFonts w:ascii="Consolas" w:hAnsi="Consolas" w:cs="Consolas"/>
+                <w:color w:val="000000"/>
                 <w:sz w:val="16"/>
                 <w:szCs w:val="16"/>
                 <w:highlight w:val="green"/>
                 <w:lang w:val="en-US"/>
               </w:rPr>
+              <w:t xml:space="preserve"> = </w:t>
+            </w:r>
+            <w:r>
+              <w:rPr>
+                <w:rFonts w:ascii="Consolas" w:hAnsi="Consolas" w:cs="Consolas"/>
+                <w:color w:val="0000FF"/>
+                <w:sz w:val="16"/>
+                <w:szCs w:val="16"/>
+                <w:highlight w:val="green"/>
+                <w:lang w:val="en-US"/>
+              </w:rPr>
               <w:t>new</w:t>
             </w:r>
             <w:r>
@@ -5265,7 +5986,31 @@
                 <w:highlight w:val="green"/>
                 <w:lang w:val="en-US"/>
               </w:rPr>
-              <w:t xml:space="preserve"> Collection&lt;EmailRecipient&gt;();</w:t>
+              <w:t xml:space="preserve"> Collection&lt;</w:t>
+            </w:r>
+            <w:proofErr w:type="spellStart"/>
+            <w:r>
+              <w:rPr>
+                <w:rFonts w:ascii="Consolas" w:hAnsi="Consolas" w:cs="Consolas"/>
+                <w:color w:val="000000"/>
+                <w:sz w:val="16"/>
+                <w:szCs w:val="16"/>
+                <w:highlight w:val="green"/>
+                <w:lang w:val="en-US"/>
+              </w:rPr>
+              <w:t>EmailRecipient</w:t>
+            </w:r>
+            <w:proofErr w:type="spellEnd"/>
+            <w:r>
+              <w:rPr>
+                <w:rFonts w:ascii="Consolas" w:hAnsi="Consolas" w:cs="Consolas"/>
+                <w:color w:val="000000"/>
+                <w:sz w:val="16"/>
+                <w:szCs w:val="16"/>
+                <w:highlight w:val="green"/>
+                <w:lang w:val="en-US"/>
+              </w:rPr>
+              <w:t>&gt;();</w:t>
             </w:r>
           </w:p>
           <w:p>
@@ -5451,7 +6196,29 @@
                 <w:szCs w:val="16"/>
                 <w:lang w:val="en-US"/>
               </w:rPr>
-              <w:t>"Nazwa"</w:t>
+              <w:t>"</w:t>
+            </w:r>
+            <w:proofErr w:type="spellStart"/>
+            <w:r>
+              <w:rPr>
+                <w:rFonts w:ascii="Consolas" w:hAnsi="Consolas" w:cs="Consolas"/>
+                <w:color w:val="A31515"/>
+                <w:sz w:val="16"/>
+                <w:szCs w:val="16"/>
+                <w:lang w:val="en-US"/>
+              </w:rPr>
+              <w:t>Nazwa</w:t>
+            </w:r>
+            <w:proofErr w:type="spellEnd"/>
+            <w:r>
+              <w:rPr>
+                <w:rFonts w:ascii="Consolas" w:hAnsi="Consolas" w:cs="Consolas"/>
+                <w:color w:val="A31515"/>
+                <w:sz w:val="16"/>
+                <w:szCs w:val="16"/>
+                <w:lang w:val="en-US"/>
+              </w:rPr>
+              <w:t>"</w:t>
             </w:r>
             <w:r>
               <w:rPr>
@@ -5623,7 +6390,29 @@
                 <w:szCs w:val="16"/>
                 <w:lang w:val="en-US"/>
               </w:rPr>
-              <w:t>"Adres"</w:t>
+              <w:t>"</w:t>
+            </w:r>
+            <w:proofErr w:type="spellStart"/>
+            <w:r>
+              <w:rPr>
+                <w:rFonts w:ascii="Consolas" w:hAnsi="Consolas" w:cs="Consolas"/>
+                <w:color w:val="A31515"/>
+                <w:sz w:val="16"/>
+                <w:szCs w:val="16"/>
+                <w:lang w:val="en-US"/>
+              </w:rPr>
+              <w:t>Adres</w:t>
+            </w:r>
+            <w:proofErr w:type="spellEnd"/>
+            <w:r>
+              <w:rPr>
+                <w:rFonts w:ascii="Consolas" w:hAnsi="Consolas" w:cs="Consolas"/>
+                <w:color w:val="A31515"/>
+                <w:sz w:val="16"/>
+                <w:szCs w:val="16"/>
+                <w:lang w:val="en-US"/>
+              </w:rPr>
+              <w:t>"</w:t>
             </w:r>
             <w:r>
               <w:rPr>
@@ -5809,7 +6598,29 @@
                 <w:szCs w:val="16"/>
                 <w:lang w:val="en-US"/>
               </w:rPr>
-              <w:t xml:space="preserve">        [ForeignKey(</w:t>
+              <w:t xml:space="preserve">        [</w:t>
+            </w:r>
+            <w:proofErr w:type="spellStart"/>
+            <w:r>
+              <w:rPr>
+                <w:rFonts w:ascii="Consolas" w:hAnsi="Consolas" w:cs="Consolas"/>
+                <w:color w:val="000000"/>
+                <w:sz w:val="16"/>
+                <w:szCs w:val="16"/>
+                <w:lang w:val="en-US"/>
+              </w:rPr>
+              <w:t>ForeignKey</w:t>
+            </w:r>
+            <w:proofErr w:type="spellEnd"/>
+            <w:r>
+              <w:rPr>
+                <w:rFonts w:ascii="Consolas" w:hAnsi="Consolas" w:cs="Consolas"/>
+                <w:color w:val="000000"/>
+                <w:sz w:val="16"/>
+                <w:szCs w:val="16"/>
+                <w:lang w:val="en-US"/>
+              </w:rPr>
+              <w:t>(</w:t>
             </w:r>
             <w:r>
               <w:rPr>
@@ -5897,7 +6708,31 @@
                 <w:highlight w:val="yellow"/>
                 <w:lang w:val="en-US"/>
               </w:rPr>
-              <w:t xml:space="preserve"> UserId { </w:t>
+              <w:t xml:space="preserve"> </w:t>
+            </w:r>
+            <w:proofErr w:type="spellStart"/>
+            <w:r>
+              <w:rPr>
+                <w:rFonts w:ascii="Consolas" w:hAnsi="Consolas" w:cs="Consolas"/>
+                <w:color w:val="000000"/>
+                <w:sz w:val="16"/>
+                <w:szCs w:val="16"/>
+                <w:highlight w:val="yellow"/>
+                <w:lang w:val="en-US"/>
+              </w:rPr>
+              <w:t>UserId</w:t>
+            </w:r>
+            <w:proofErr w:type="spellEnd"/>
+            <w:r>
+              <w:rPr>
+                <w:rFonts w:ascii="Consolas" w:hAnsi="Consolas" w:cs="Consolas"/>
+                <w:color w:val="000000"/>
+                <w:sz w:val="16"/>
+                <w:szCs w:val="16"/>
+                <w:highlight w:val="yellow"/>
+                <w:lang w:val="en-US"/>
+              </w:rPr>
+              <w:t xml:space="preserve"> { </w:t>
             </w:r>
             <w:r>
               <w:rPr>
@@ -6001,7 +6836,31 @@
                 <w:highlight w:val="yellow"/>
                 <w:lang w:val="en-US"/>
               </w:rPr>
-              <w:t xml:space="preserve"> ApplicationUser User { </w:t>
+              <w:t xml:space="preserve"> </w:t>
+            </w:r>
+            <w:proofErr w:type="spellStart"/>
+            <w:r>
+              <w:rPr>
+                <w:rFonts w:ascii="Consolas" w:hAnsi="Consolas" w:cs="Consolas"/>
+                <w:color w:val="000000"/>
+                <w:sz w:val="16"/>
+                <w:szCs w:val="16"/>
+                <w:highlight w:val="yellow"/>
+                <w:lang w:val="en-US"/>
+              </w:rPr>
+              <w:t>ApplicationUser</w:t>
+            </w:r>
+            <w:proofErr w:type="spellEnd"/>
+            <w:r>
+              <w:rPr>
+                <w:rFonts w:ascii="Consolas" w:hAnsi="Consolas" w:cs="Consolas"/>
+                <w:color w:val="000000"/>
+                <w:sz w:val="16"/>
+                <w:szCs w:val="16"/>
+                <w:highlight w:val="yellow"/>
+                <w:lang w:val="en-US"/>
+              </w:rPr>
+              <w:t xml:space="preserve"> User { </w:t>
             </w:r>
             <w:r>
               <w:rPr>
@@ -6105,7 +6964,79 @@
                 <w:highlight w:val="green"/>
                 <w:lang w:val="en-US"/>
               </w:rPr>
-              <w:t xml:space="preserve"> ICollection&lt;EmailRecipient&gt; EmailRecipients { </w:t>
+              <w:t xml:space="preserve"> </w:t>
+            </w:r>
+            <w:proofErr w:type="spellStart"/>
+            <w:r>
+              <w:rPr>
+                <w:rFonts w:ascii="Consolas" w:hAnsi="Consolas" w:cs="Consolas"/>
+                <w:color w:val="000000"/>
+                <w:sz w:val="16"/>
+                <w:szCs w:val="16"/>
+                <w:highlight w:val="green"/>
+                <w:lang w:val="en-US"/>
+              </w:rPr>
+              <w:t>ICollection</w:t>
+            </w:r>
+            <w:proofErr w:type="spellEnd"/>
+            <w:r>
+              <w:rPr>
+                <w:rFonts w:ascii="Consolas" w:hAnsi="Consolas" w:cs="Consolas"/>
+                <w:color w:val="000000"/>
+                <w:sz w:val="16"/>
+                <w:szCs w:val="16"/>
+                <w:highlight w:val="green"/>
+                <w:lang w:val="en-US"/>
+              </w:rPr>
+              <w:t>&lt;</w:t>
+            </w:r>
+            <w:proofErr w:type="spellStart"/>
+            <w:r>
+              <w:rPr>
+                <w:rFonts w:ascii="Consolas" w:hAnsi="Consolas" w:cs="Consolas"/>
+                <w:color w:val="000000"/>
+                <w:sz w:val="16"/>
+                <w:szCs w:val="16"/>
+                <w:highlight w:val="green"/>
+                <w:lang w:val="en-US"/>
+              </w:rPr>
+              <w:t>EmailRecipient</w:t>
+            </w:r>
+            <w:proofErr w:type="spellEnd"/>
+            <w:r>
+              <w:rPr>
+                <w:rFonts w:ascii="Consolas" w:hAnsi="Consolas" w:cs="Consolas"/>
+                <w:color w:val="000000"/>
+                <w:sz w:val="16"/>
+                <w:szCs w:val="16"/>
+                <w:highlight w:val="green"/>
+                <w:lang w:val="en-US"/>
+              </w:rPr>
+              <w:t xml:space="preserve">&gt; </w:t>
+            </w:r>
+            <w:proofErr w:type="spellStart"/>
+            <w:r>
+              <w:rPr>
+                <w:rFonts w:ascii="Consolas" w:hAnsi="Consolas" w:cs="Consolas"/>
+                <w:color w:val="000000"/>
+                <w:sz w:val="16"/>
+                <w:szCs w:val="16"/>
+                <w:highlight w:val="green"/>
+                <w:lang w:val="en-US"/>
+              </w:rPr>
+              <w:t>EmailRecipients</w:t>
+            </w:r>
+            <w:proofErr w:type="spellEnd"/>
+            <w:r>
+              <w:rPr>
+                <w:rFonts w:ascii="Consolas" w:hAnsi="Consolas" w:cs="Consolas"/>
+                <w:color w:val="000000"/>
+                <w:sz w:val="16"/>
+                <w:szCs w:val="16"/>
+                <w:highlight w:val="green"/>
+                <w:lang w:val="en-US"/>
+              </w:rPr>
+              <w:t xml:space="preserve"> { </w:t>
             </w:r>
             <w:r>
               <w:rPr>
@@ -6221,6 +7152,7 @@
         <w:lastRenderedPageBreak/>
         <w:t xml:space="preserve">Klasa </w:t>
       </w:r>
+      <w:proofErr w:type="spellStart"/>
       <w:r>
         <w:rPr>
           <w:rFonts w:ascii="Consolas" w:hAnsi="Consolas" w:cs="Consolas"/>
@@ -6231,6 +7163,7 @@
         </w:rPr>
         <w:t>ApplicationUser</w:t>
       </w:r>
+      <w:proofErr w:type="spellEnd"/>
     </w:p>
     <w:p>
       <w:pPr>
@@ -6321,6 +7254,7 @@
         <w:br/>
         <w:t xml:space="preserve">Jeden adres należy do jednego użytkownika - zdefiniowano w klasie </w:t>
       </w:r>
+      <w:proofErr w:type="spellStart"/>
       <w:r>
         <w:rPr>
           <w:rFonts w:ascii="Consolas" w:hAnsi="Consolas" w:cs="Consolas"/>
@@ -6333,6 +7267,7 @@
         </w:rPr>
         <w:t>Address</w:t>
       </w:r>
+      <w:proofErr w:type="spellEnd"/>
     </w:p>
     <w:tbl>
       <w:tblPr>
@@ -6369,7 +7304,7 @@
                 <w:color w:val="000000"/>
                 <w:sz w:val="16"/>
                 <w:szCs w:val="16"/>
-                <w:lang w:val="pl-PL"/>
+                <w:lang w:val="en-US"/>
               </w:rPr>
               <w:t xml:space="preserve">    </w:t>
             </w:r>
@@ -6413,6 +7348,7 @@
               </w:rPr>
               <w:t xml:space="preserve"> </w:t>
             </w:r>
+            <w:proofErr w:type="spellStart"/>
             <w:r>
               <w:rPr>
                 <w:rFonts w:ascii="Consolas" w:hAnsi="Consolas" w:cs="Consolas"/>
@@ -6423,16 +7359,29 @@
               </w:rPr>
               <w:t>ApplicationUser</w:t>
             </w:r>
-            <w:r>
-              <w:rPr>
-                <w:rFonts w:ascii="Consolas" w:hAnsi="Consolas" w:cs="Consolas"/>
-                <w:color w:val="000000"/>
-                <w:sz w:val="16"/>
-                <w:szCs w:val="16"/>
-                <w:lang w:val="en-US"/>
-              </w:rPr>
-              <w:t xml:space="preserve"> : IdentityUser</w:t>
-            </w:r>
+            <w:proofErr w:type="spellEnd"/>
+            <w:r>
+              <w:rPr>
+                <w:rFonts w:ascii="Consolas" w:hAnsi="Consolas" w:cs="Consolas"/>
+                <w:color w:val="000000"/>
+                <w:sz w:val="16"/>
+                <w:szCs w:val="16"/>
+                <w:lang w:val="en-US"/>
+              </w:rPr>
+              <w:t xml:space="preserve"> : </w:t>
+            </w:r>
+            <w:proofErr w:type="spellStart"/>
+            <w:r>
+              <w:rPr>
+                <w:rFonts w:ascii="Consolas" w:hAnsi="Consolas" w:cs="Consolas"/>
+                <w:color w:val="000000"/>
+                <w:sz w:val="16"/>
+                <w:szCs w:val="16"/>
+                <w:lang w:val="en-US"/>
+              </w:rPr>
+              <w:t>IdentityUser</w:t>
+            </w:r>
+            <w:proofErr w:type="spellEnd"/>
           </w:p>
           <w:p>
             <w:pPr>
@@ -6501,6 +7450,7 @@
               </w:rPr>
               <w:t xml:space="preserve"> </w:t>
             </w:r>
+            <w:proofErr w:type="spellStart"/>
             <w:r>
               <w:rPr>
                 <w:rFonts w:ascii="Consolas" w:hAnsi="Consolas" w:cs="Consolas"/>
@@ -6511,6 +7461,7 @@
               </w:rPr>
               <w:t>ApplicationUser</w:t>
             </w:r>
+            <w:proofErr w:type="spellEnd"/>
             <w:r>
               <w:rPr>
                 <w:rFonts w:ascii="Consolas" w:hAnsi="Consolas" w:cs="Consolas"/>
@@ -6727,7 +7678,31 @@
                 <w:highlight w:val="green"/>
                 <w:lang w:val="en-US"/>
               </w:rPr>
-              <w:t xml:space="preserve"> ICollection&lt;Email&gt; Emails { </w:t>
+              <w:t xml:space="preserve"> </w:t>
+            </w:r>
+            <w:proofErr w:type="spellStart"/>
+            <w:r>
+              <w:rPr>
+                <w:rFonts w:ascii="Consolas" w:hAnsi="Consolas" w:cs="Consolas"/>
+                <w:color w:val="000000"/>
+                <w:sz w:val="16"/>
+                <w:szCs w:val="16"/>
+                <w:highlight w:val="green"/>
+                <w:lang w:val="en-US"/>
+              </w:rPr>
+              <w:t>ICollection</w:t>
+            </w:r>
+            <w:proofErr w:type="spellEnd"/>
+            <w:r>
+              <w:rPr>
+                <w:rFonts w:ascii="Consolas" w:hAnsi="Consolas" w:cs="Consolas"/>
+                <w:color w:val="000000"/>
+                <w:sz w:val="16"/>
+                <w:szCs w:val="16"/>
+                <w:highlight w:val="green"/>
+                <w:lang w:val="en-US"/>
+              </w:rPr>
+              <w:t xml:space="preserve">&lt;Email&gt; Emails { </w:t>
             </w:r>
             <w:r>
               <w:rPr>
@@ -6817,7 +7792,31 @@
                 <w:highlight w:val="yellow"/>
                 <w:lang w:val="en-US"/>
               </w:rPr>
-              <w:t xml:space="preserve"> ICollection&lt;Address&gt; Addresses { </w:t>
+              <w:t xml:space="preserve"> </w:t>
+            </w:r>
+            <w:proofErr w:type="spellStart"/>
+            <w:r>
+              <w:rPr>
+                <w:rFonts w:ascii="Consolas" w:hAnsi="Consolas" w:cs="Consolas"/>
+                <w:color w:val="000000"/>
+                <w:sz w:val="16"/>
+                <w:szCs w:val="16"/>
+                <w:highlight w:val="yellow"/>
+                <w:lang w:val="en-US"/>
+              </w:rPr>
+              <w:t>ICollection</w:t>
+            </w:r>
+            <w:proofErr w:type="spellEnd"/>
+            <w:r>
+              <w:rPr>
+                <w:rFonts w:ascii="Consolas" w:hAnsi="Consolas" w:cs="Consolas"/>
+                <w:color w:val="000000"/>
+                <w:sz w:val="16"/>
+                <w:szCs w:val="16"/>
+                <w:highlight w:val="yellow"/>
+                <w:lang w:val="en-US"/>
+              </w:rPr>
+              <w:t xml:space="preserve">&lt;Address&gt; Addresses { </w:t>
             </w:r>
             <w:r>
               <w:rPr>
@@ -6930,6 +7929,7 @@
         <w:lastRenderedPageBreak/>
         <w:t xml:space="preserve">W klasie </w:t>
       </w:r>
+      <w:proofErr w:type="spellStart"/>
       <w:r>
         <w:rPr>
           <w:rFonts w:ascii="Consolas" w:hAnsi="Consolas" w:cs="Consolas"/>
@@ -6940,6 +7940,7 @@
         </w:rPr>
         <w:t>ApplicationDbContext</w:t>
       </w:r>
+      <w:proofErr w:type="spellEnd"/>
       <w:r>
         <w:rPr>
           <w:lang w:val="pl-PL"/>
@@ -6982,7 +7983,7 @@
                 <w:color w:val="0000FF"/>
                 <w:sz w:val="19"/>
                 <w:szCs w:val="19"/>
-                <w:lang w:val="en-US"/>
+                <w:lang w:val="pl-PL"/>
               </w:rPr>
               <w:t xml:space="preserve">    </w:t>
             </w:r>
@@ -7026,6 +8027,7 @@
               </w:rPr>
               <w:t xml:space="preserve"> </w:t>
             </w:r>
+            <w:proofErr w:type="spellStart"/>
             <w:r>
               <w:rPr>
                 <w:rFonts w:ascii="Consolas" w:hAnsi="Consolas" w:cs="Consolas"/>
@@ -7036,6 +8038,7 @@
               </w:rPr>
               <w:t>ApplicationDbContext</w:t>
             </w:r>
+            <w:proofErr w:type="spellEnd"/>
             <w:r>
               <w:rPr>
                 <w:rFonts w:ascii="Consolas" w:hAnsi="Consolas" w:cs="Consolas"/>
@@ -7044,7 +8047,51 @@
                 <w:szCs w:val="19"/>
                 <w:lang w:val="en-US"/>
               </w:rPr>
-              <w:t xml:space="preserve"> : IdentityDbContext&lt;ApplicationUser&gt;</w:t>
+              <w:t xml:space="preserve"> : </w:t>
+            </w:r>
+            <w:proofErr w:type="spellStart"/>
+            <w:r>
+              <w:rPr>
+                <w:rFonts w:ascii="Consolas" w:hAnsi="Consolas" w:cs="Consolas"/>
+                <w:color w:val="000000"/>
+                <w:sz w:val="19"/>
+                <w:szCs w:val="19"/>
+                <w:lang w:val="en-US"/>
+              </w:rPr>
+              <w:t>IdentityDbContext</w:t>
+            </w:r>
+            <w:proofErr w:type="spellEnd"/>
+            <w:r>
+              <w:rPr>
+                <w:rFonts w:ascii="Consolas" w:hAnsi="Consolas" w:cs="Consolas"/>
+                <w:color w:val="000000"/>
+                <w:sz w:val="19"/>
+                <w:szCs w:val="19"/>
+                <w:lang w:val="en-US"/>
+              </w:rPr>
+              <w:t>&lt;</w:t>
+            </w:r>
+            <w:proofErr w:type="spellStart"/>
+            <w:r>
+              <w:rPr>
+                <w:rFonts w:ascii="Consolas" w:hAnsi="Consolas" w:cs="Consolas"/>
+                <w:color w:val="000000"/>
+                <w:sz w:val="19"/>
+                <w:szCs w:val="19"/>
+                <w:lang w:val="en-US"/>
+              </w:rPr>
+              <w:t>ApplicationUser</w:t>
+            </w:r>
+            <w:proofErr w:type="spellEnd"/>
+            <w:r>
+              <w:rPr>
+                <w:rFonts w:ascii="Consolas" w:hAnsi="Consolas" w:cs="Consolas"/>
+                <w:color w:val="000000"/>
+                <w:sz w:val="19"/>
+                <w:szCs w:val="19"/>
+                <w:lang w:val="en-US"/>
+              </w:rPr>
+              <w:t>&gt;</w:t>
             </w:r>
           </w:p>
           <w:p>
@@ -7114,6 +8161,7 @@
               </w:rPr>
               <w:t xml:space="preserve"> </w:t>
             </w:r>
+            <w:proofErr w:type="spellStart"/>
             <w:r>
               <w:rPr>
                 <w:rFonts w:ascii="Consolas" w:hAnsi="Consolas" w:cs="Consolas"/>
@@ -7124,6 +8172,7 @@
               </w:rPr>
               <w:t>ApplicationDbContext</w:t>
             </w:r>
+            <w:proofErr w:type="spellEnd"/>
             <w:r>
               <w:rPr>
                 <w:rFonts w:ascii="Consolas" w:hAnsi="Consolas" w:cs="Consolas"/>
@@ -7186,7 +8235,29 @@
                 <w:szCs w:val="19"/>
                 <w:lang w:val="en-US"/>
               </w:rPr>
-              <w:t>"DefaultConnection"</w:t>
+              <w:t>"</w:t>
+            </w:r>
+            <w:proofErr w:type="spellStart"/>
+            <w:r>
+              <w:rPr>
+                <w:rFonts w:ascii="Consolas" w:hAnsi="Consolas" w:cs="Consolas"/>
+                <w:color w:val="A31515"/>
+                <w:sz w:val="19"/>
+                <w:szCs w:val="19"/>
+                <w:lang w:val="en-US"/>
+              </w:rPr>
+              <w:t>DefaultConnection</w:t>
+            </w:r>
+            <w:proofErr w:type="spellEnd"/>
+            <w:r>
+              <w:rPr>
+                <w:rFonts w:ascii="Consolas" w:hAnsi="Consolas" w:cs="Consolas"/>
+                <w:color w:val="A31515"/>
+                <w:sz w:val="19"/>
+                <w:szCs w:val="19"/>
+                <w:lang w:val="en-US"/>
+              </w:rPr>
+              <w:t>"</w:t>
             </w:r>
             <w:r>
               <w:rPr>
@@ -7322,7 +8393,29 @@
                 <w:szCs w:val="19"/>
                 <w:lang w:val="en-US"/>
               </w:rPr>
-              <w:t xml:space="preserve"> DbSet&lt;Address&gt; Addresses { </w:t>
+              <w:t xml:space="preserve"> </w:t>
+            </w:r>
+            <w:proofErr w:type="spellStart"/>
+            <w:r>
+              <w:rPr>
+                <w:rFonts w:ascii="Consolas" w:hAnsi="Consolas" w:cs="Consolas"/>
+                <w:color w:val="000000"/>
+                <w:sz w:val="19"/>
+                <w:szCs w:val="19"/>
+                <w:lang w:val="en-US"/>
+              </w:rPr>
+              <w:t>DbSet</w:t>
+            </w:r>
+            <w:proofErr w:type="spellEnd"/>
+            <w:r>
+              <w:rPr>
+                <w:rFonts w:ascii="Consolas" w:hAnsi="Consolas" w:cs="Consolas"/>
+                <w:color w:val="000000"/>
+                <w:sz w:val="19"/>
+                <w:szCs w:val="19"/>
+                <w:lang w:val="en-US"/>
+              </w:rPr>
+              <w:t xml:space="preserve">&lt;Address&gt; Addresses { </w:t>
             </w:r>
             <w:r>
               <w:rPr>
@@ -7406,7 +8499,29 @@
                 <w:szCs w:val="19"/>
                 <w:lang w:val="en-US"/>
               </w:rPr>
-              <w:t xml:space="preserve"> DbSet&lt;Email&gt; Emails { </w:t>
+              <w:t xml:space="preserve"> </w:t>
+            </w:r>
+            <w:proofErr w:type="spellStart"/>
+            <w:r>
+              <w:rPr>
+                <w:rFonts w:ascii="Consolas" w:hAnsi="Consolas" w:cs="Consolas"/>
+                <w:color w:val="000000"/>
+                <w:sz w:val="19"/>
+                <w:szCs w:val="19"/>
+                <w:lang w:val="en-US"/>
+              </w:rPr>
+              <w:t>DbSet</w:t>
+            </w:r>
+            <w:proofErr w:type="spellEnd"/>
+            <w:r>
+              <w:rPr>
+                <w:rFonts w:ascii="Consolas" w:hAnsi="Consolas" w:cs="Consolas"/>
+                <w:color w:val="000000"/>
+                <w:sz w:val="19"/>
+                <w:szCs w:val="19"/>
+                <w:lang w:val="en-US"/>
+              </w:rPr>
+              <w:t xml:space="preserve">&lt;Email&gt; Emails { </w:t>
             </w:r>
             <w:r>
               <w:rPr>
@@ -7490,7 +8605,73 @@
                 <w:szCs w:val="19"/>
                 <w:lang w:val="en-US"/>
               </w:rPr>
-              <w:t xml:space="preserve"> DbSet&lt;EmailRecipient&gt; EmailRecipients { </w:t>
+              <w:t xml:space="preserve"> </w:t>
+            </w:r>
+            <w:proofErr w:type="spellStart"/>
+            <w:r>
+              <w:rPr>
+                <w:rFonts w:ascii="Consolas" w:hAnsi="Consolas" w:cs="Consolas"/>
+                <w:color w:val="000000"/>
+                <w:sz w:val="19"/>
+                <w:szCs w:val="19"/>
+                <w:lang w:val="en-US"/>
+              </w:rPr>
+              <w:t>DbSet</w:t>
+            </w:r>
+            <w:proofErr w:type="spellEnd"/>
+            <w:r>
+              <w:rPr>
+                <w:rFonts w:ascii="Consolas" w:hAnsi="Consolas" w:cs="Consolas"/>
+                <w:color w:val="000000"/>
+                <w:sz w:val="19"/>
+                <w:szCs w:val="19"/>
+                <w:lang w:val="en-US"/>
+              </w:rPr>
+              <w:t>&lt;</w:t>
+            </w:r>
+            <w:proofErr w:type="spellStart"/>
+            <w:r>
+              <w:rPr>
+                <w:rFonts w:ascii="Consolas" w:hAnsi="Consolas" w:cs="Consolas"/>
+                <w:color w:val="000000"/>
+                <w:sz w:val="19"/>
+                <w:szCs w:val="19"/>
+                <w:lang w:val="en-US"/>
+              </w:rPr>
+              <w:t>EmailRecipient</w:t>
+            </w:r>
+            <w:proofErr w:type="spellEnd"/>
+            <w:r>
+              <w:rPr>
+                <w:rFonts w:ascii="Consolas" w:hAnsi="Consolas" w:cs="Consolas"/>
+                <w:color w:val="000000"/>
+                <w:sz w:val="19"/>
+                <w:szCs w:val="19"/>
+                <w:lang w:val="en-US"/>
+              </w:rPr>
+              <w:t xml:space="preserve">&gt; </w:t>
+            </w:r>
+            <w:proofErr w:type="spellStart"/>
+            <w:r>
+              <w:rPr>
+                <w:rFonts w:ascii="Consolas" w:hAnsi="Consolas" w:cs="Consolas"/>
+                <w:color w:val="000000"/>
+                <w:sz w:val="19"/>
+                <w:szCs w:val="19"/>
+                <w:lang w:val="en-US"/>
+              </w:rPr>
+              <w:t>EmailRecipients</w:t>
+            </w:r>
+            <w:proofErr w:type="spellEnd"/>
+            <w:r>
+              <w:rPr>
+                <w:rFonts w:ascii="Consolas" w:hAnsi="Consolas" w:cs="Consolas"/>
+                <w:color w:val="000000"/>
+                <w:sz w:val="19"/>
+                <w:szCs w:val="19"/>
+                <w:lang w:val="en-US"/>
+              </w:rPr>
+              <w:t xml:space="preserve"> { </w:t>
             </w:r>
             <w:r>
               <w:rPr>
@@ -7618,7 +8799,29 @@
                 <w:szCs w:val="19"/>
                 <w:lang w:val="en-US"/>
               </w:rPr>
-              <w:t xml:space="preserve"> ApplicationDbContext Create()</w:t>
+              <w:t xml:space="preserve"> </w:t>
+            </w:r>
+            <w:proofErr w:type="spellStart"/>
+            <w:r>
+              <w:rPr>
+                <w:rFonts w:ascii="Consolas" w:hAnsi="Consolas" w:cs="Consolas"/>
+                <w:color w:val="000000"/>
+                <w:sz w:val="19"/>
+                <w:szCs w:val="19"/>
+                <w:lang w:val="en-US"/>
+              </w:rPr>
+              <w:t>ApplicationDbContext</w:t>
+            </w:r>
+            <w:proofErr w:type="spellEnd"/>
+            <w:r>
+              <w:rPr>
+                <w:rFonts w:ascii="Consolas" w:hAnsi="Consolas" w:cs="Consolas"/>
+                <w:color w:val="000000"/>
+                <w:sz w:val="19"/>
+                <w:szCs w:val="19"/>
+                <w:lang w:val="en-US"/>
+              </w:rPr>
+              <w:t xml:space="preserve"> Create()</w:t>
             </w:r>
           </w:p>
           <w:p>
@@ -7706,7 +8909,29 @@
                 <w:szCs w:val="19"/>
                 <w:lang w:val="en-US"/>
               </w:rPr>
-              <w:t xml:space="preserve"> ApplicationDbContext();</w:t>
+              <w:t xml:space="preserve"> </w:t>
+            </w:r>
+            <w:proofErr w:type="spellStart"/>
+            <w:r>
+              <w:rPr>
+                <w:rFonts w:ascii="Consolas" w:hAnsi="Consolas" w:cs="Consolas"/>
+                <w:color w:val="000000"/>
+                <w:sz w:val="19"/>
+                <w:szCs w:val="19"/>
+                <w:lang w:val="en-US"/>
+              </w:rPr>
+              <w:t>ApplicationDbContext</w:t>
+            </w:r>
+            <w:proofErr w:type="spellEnd"/>
+            <w:r>
+              <w:rPr>
+                <w:rFonts w:ascii="Consolas" w:hAnsi="Consolas" w:cs="Consolas"/>
+                <w:color w:val="000000"/>
+                <w:sz w:val="19"/>
+                <w:szCs w:val="19"/>
+                <w:lang w:val="en-US"/>
+              </w:rPr>
+              <w:t>();</w:t>
             </w:r>
           </w:p>
           <w:p>
@@ -7766,12 +8991,14 @@
           <w:lang w:val="pl-PL"/>
         </w:rPr>
       </w:pPr>
+      <w:proofErr w:type="spellStart"/>
       <w:r>
         <w:rPr>
           <w:lang w:val="pl-PL"/>
         </w:rPr>
         <w:t>enable-migrations</w:t>
       </w:r>
+      <w:proofErr w:type="spellEnd"/>
     </w:p>
     <w:p>
       <w:pPr>
@@ -7779,12 +9006,28 @@
           <w:lang w:val="pl-PL"/>
         </w:rPr>
       </w:pPr>
-      <w:r>
-        <w:rPr>
-          <w:lang w:val="pl-PL"/>
-        </w:rPr>
-        <w:t>add-migration init</w:t>
-      </w:r>
+      <w:proofErr w:type="spellStart"/>
+      <w:r>
+        <w:rPr>
+          <w:lang w:val="pl-PL"/>
+        </w:rPr>
+        <w:t>add-migration</w:t>
+      </w:r>
+      <w:proofErr w:type="spellEnd"/>
+      <w:r>
+        <w:rPr>
+          <w:lang w:val="pl-PL"/>
+        </w:rPr>
+        <w:t xml:space="preserve"> </w:t>
+      </w:r>
+      <w:proofErr w:type="spellStart"/>
+      <w:r>
+        <w:rPr>
+          <w:lang w:val="pl-PL"/>
+        </w:rPr>
+        <w:t>init</w:t>
+      </w:r>
+      <w:proofErr w:type="spellEnd"/>
     </w:p>
     <w:p>
       <w:pPr>
@@ -7796,8 +9039,16 @@
         <w:rPr>
           <w:lang w:val="pl-PL"/>
         </w:rPr>
-        <w:t>update-database</w:t>
-      </w:r>
+        <w:t>update-</w:t>
+      </w:r>
+      <w:proofErr w:type="spellStart"/>
+      <w:r>
+        <w:rPr>
+          <w:lang w:val="pl-PL"/>
+        </w:rPr>
+        <w:t>database</w:t>
+      </w:r>
+      <w:proofErr w:type="spellEnd"/>
       <w:r>
         <w:rPr>
           <w:lang w:val="pl-PL"/>
@@ -7840,7 +9091,7 @@
                 <w:color w:val="000000"/>
                 <w:sz w:val="16"/>
                 <w:szCs w:val="16"/>
-                <w:lang w:val="en-US"/>
+                <w:lang w:val="pl-PL"/>
               </w:rPr>
               <w:t xml:space="preserve">  </w:t>
             </w:r>
@@ -7884,6 +9135,7 @@
               </w:rPr>
               <w:t xml:space="preserve"> </w:t>
             </w:r>
+            <w:proofErr w:type="spellStart"/>
             <w:r>
               <w:rPr>
                 <w:rFonts w:ascii="Consolas" w:hAnsi="Consolas" w:cs="Consolas"/>
@@ -7894,15 +9146,60 @@
               </w:rPr>
               <w:t>ApplicationDbContext</w:t>
             </w:r>
-            <w:r>
-              <w:rPr>
-                <w:rFonts w:ascii="Consolas" w:hAnsi="Consolas" w:cs="Consolas"/>
-                <w:color w:val="000000"/>
-                <w:sz w:val="16"/>
-                <w:szCs w:val="16"/>
-                <w:lang w:val="en-US"/>
-              </w:rPr>
-              <w:t xml:space="preserve"> : IdentityDbContext&lt;ApplicationUser&gt;</w:t>
+            <w:proofErr w:type="spellEnd"/>
+            <w:r>
+              <w:rPr>
+                <w:rFonts w:ascii="Consolas" w:hAnsi="Consolas" w:cs="Consolas"/>
+                <w:color w:val="000000"/>
+                <w:sz w:val="16"/>
+                <w:szCs w:val="16"/>
+                <w:lang w:val="en-US"/>
+              </w:rPr>
+              <w:t xml:space="preserve"> : </w:t>
+            </w:r>
+            <w:proofErr w:type="spellStart"/>
+            <w:r>
+              <w:rPr>
+                <w:rFonts w:ascii="Consolas" w:hAnsi="Consolas" w:cs="Consolas"/>
+                <w:color w:val="000000"/>
+                <w:sz w:val="16"/>
+                <w:szCs w:val="16"/>
+                <w:lang w:val="en-US"/>
+              </w:rPr>
+              <w:t>IdentityDbContext</w:t>
+            </w:r>
+            <w:proofErr w:type="spellEnd"/>
+            <w:r>
+              <w:rPr>
+                <w:rFonts w:ascii="Consolas" w:hAnsi="Consolas" w:cs="Consolas"/>
+                <w:color w:val="000000"/>
+                <w:sz w:val="16"/>
+                <w:szCs w:val="16"/>
+                <w:lang w:val="en-US"/>
+              </w:rPr>
+              <w:t>&lt;</w:t>
+            </w:r>
+            <w:proofErr w:type="spellStart"/>
+            <w:r>
+              <w:rPr>
+                <w:rFonts w:ascii="Consolas" w:hAnsi="Consolas" w:cs="Consolas"/>
+                <w:color w:val="000000"/>
+                <w:sz w:val="16"/>
+                <w:szCs w:val="16"/>
+                <w:lang w:val="en-US"/>
+              </w:rPr>
+              <w:t>ApplicationUser</w:t>
+            </w:r>
+            <w:proofErr w:type="spellEnd"/>
+            <w:r>
+              <w:rPr>
+                <w:rFonts w:ascii="Consolas" w:hAnsi="Consolas" w:cs="Consolas"/>
+                <w:color w:val="000000"/>
+                <w:sz w:val="16"/>
+                <w:szCs w:val="16"/>
+                <w:lang w:val="en-US"/>
+              </w:rPr>
+              <w:t>&gt;</w:t>
             </w:r>
           </w:p>
           <w:p>
@@ -7972,6 +9269,7 @@
               </w:rPr>
               <w:t xml:space="preserve"> </w:t>
             </w:r>
+            <w:proofErr w:type="spellStart"/>
             <w:r>
               <w:rPr>
                 <w:rFonts w:ascii="Consolas" w:hAnsi="Consolas" w:cs="Consolas"/>
@@ -7982,6 +9280,7 @@
               </w:rPr>
               <w:t>ApplicationDbContext</w:t>
             </w:r>
+            <w:proofErr w:type="spellEnd"/>
             <w:r>
               <w:rPr>
                 <w:rFonts w:ascii="Consolas" w:hAnsi="Consolas" w:cs="Consolas"/>
@@ -8044,7 +9343,29 @@
                 <w:szCs w:val="16"/>
                 <w:lang w:val="en-US"/>
               </w:rPr>
-              <w:t>"DefaultConnection"</w:t>
+              <w:t>"</w:t>
+            </w:r>
+            <w:proofErr w:type="spellStart"/>
+            <w:r>
+              <w:rPr>
+                <w:rFonts w:ascii="Consolas" w:hAnsi="Consolas" w:cs="Consolas"/>
+                <w:color w:val="A31515"/>
+                <w:sz w:val="16"/>
+                <w:szCs w:val="16"/>
+                <w:lang w:val="en-US"/>
+              </w:rPr>
+              <w:t>DefaultConnection</w:t>
+            </w:r>
+            <w:proofErr w:type="spellEnd"/>
+            <w:r>
+              <w:rPr>
+                <w:rFonts w:ascii="Consolas" w:hAnsi="Consolas" w:cs="Consolas"/>
+                <w:color w:val="A31515"/>
+                <w:sz w:val="16"/>
+                <w:szCs w:val="16"/>
+                <w:lang w:val="en-US"/>
+              </w:rPr>
+              <w:t>"</w:t>
             </w:r>
             <w:r>
               <w:rPr>
@@ -8180,7 +9501,29 @@
                 <w:szCs w:val="16"/>
                 <w:lang w:val="en-US"/>
               </w:rPr>
-              <w:t xml:space="preserve"> DbSet&lt;Address&gt; Addresses { </w:t>
+              <w:t xml:space="preserve"> </w:t>
+            </w:r>
+            <w:proofErr w:type="spellStart"/>
+            <w:r>
+              <w:rPr>
+                <w:rFonts w:ascii="Consolas" w:hAnsi="Consolas" w:cs="Consolas"/>
+                <w:color w:val="000000"/>
+                <w:sz w:val="16"/>
+                <w:szCs w:val="16"/>
+                <w:lang w:val="en-US"/>
+              </w:rPr>
+              <w:t>DbSet</w:t>
+            </w:r>
+            <w:proofErr w:type="spellEnd"/>
+            <w:r>
+              <w:rPr>
+                <w:rFonts w:ascii="Consolas" w:hAnsi="Consolas" w:cs="Consolas"/>
+                <w:color w:val="000000"/>
+                <w:sz w:val="16"/>
+                <w:szCs w:val="16"/>
+                <w:lang w:val="en-US"/>
+              </w:rPr>
+              <w:t xml:space="preserve">&lt;Address&gt; Addresses { </w:t>
             </w:r>
             <w:r>
               <w:rPr>
@@ -8264,7 +9607,29 @@
                 <w:szCs w:val="16"/>
                 <w:lang w:val="en-US"/>
               </w:rPr>
-              <w:t xml:space="preserve"> DbSet&lt;Email&gt; Emails { </w:t>
+              <w:t xml:space="preserve"> </w:t>
+            </w:r>
+            <w:proofErr w:type="spellStart"/>
+            <w:r>
+              <w:rPr>
+                <w:rFonts w:ascii="Consolas" w:hAnsi="Consolas" w:cs="Consolas"/>
+                <w:color w:val="000000"/>
+                <w:sz w:val="16"/>
+                <w:szCs w:val="16"/>
+                <w:lang w:val="en-US"/>
+              </w:rPr>
+              <w:t>DbSet</w:t>
+            </w:r>
+            <w:proofErr w:type="spellEnd"/>
+            <w:r>
+              <w:rPr>
+                <w:rFonts w:ascii="Consolas" w:hAnsi="Consolas" w:cs="Consolas"/>
+                <w:color w:val="000000"/>
+                <w:sz w:val="16"/>
+                <w:szCs w:val="16"/>
+                <w:lang w:val="en-US"/>
+              </w:rPr>
+              <w:t xml:space="preserve">&lt;Email&gt; Emails { </w:t>
             </w:r>
             <w:r>
               <w:rPr>
@@ -8348,7 +9713,73 @@
                 <w:szCs w:val="16"/>
                 <w:lang w:val="en-US"/>
               </w:rPr>
-              <w:t xml:space="preserve"> DbSet&lt;EmailRecipient&gt; EmailRecipients { </w:t>
+              <w:t xml:space="preserve"> </w:t>
+            </w:r>
+            <w:proofErr w:type="spellStart"/>
+            <w:r>
+              <w:rPr>
+                <w:rFonts w:ascii="Consolas" w:hAnsi="Consolas" w:cs="Consolas"/>
+                <w:color w:val="000000"/>
+                <w:sz w:val="16"/>
+                <w:szCs w:val="16"/>
+                <w:lang w:val="en-US"/>
+              </w:rPr>
+              <w:t>DbSet</w:t>
+            </w:r>
+            <w:proofErr w:type="spellEnd"/>
+            <w:r>
+              <w:rPr>
+                <w:rFonts w:ascii="Consolas" w:hAnsi="Consolas" w:cs="Consolas"/>
+                <w:color w:val="000000"/>
+                <w:sz w:val="16"/>
+                <w:szCs w:val="16"/>
+                <w:lang w:val="en-US"/>
+              </w:rPr>
+              <w:t>&lt;</w:t>
+            </w:r>
+            <w:proofErr w:type="spellStart"/>
+            <w:r>
+              <w:rPr>
+                <w:rFonts w:ascii="Consolas" w:hAnsi="Consolas" w:cs="Consolas"/>
+                <w:color w:val="000000"/>
+                <w:sz w:val="16"/>
+                <w:szCs w:val="16"/>
+                <w:lang w:val="en-US"/>
+              </w:rPr>
+              <w:t>EmailRecipient</w:t>
+            </w:r>
+            <w:proofErr w:type="spellEnd"/>
+            <w:r>
+              <w:rPr>
+                <w:rFonts w:ascii="Consolas" w:hAnsi="Consolas" w:cs="Consolas"/>
+                <w:color w:val="000000"/>
+                <w:sz w:val="16"/>
+                <w:szCs w:val="16"/>
+                <w:lang w:val="en-US"/>
+              </w:rPr>
+              <w:t xml:space="preserve">&gt; </w:t>
+            </w:r>
+            <w:proofErr w:type="spellStart"/>
+            <w:r>
+              <w:rPr>
+                <w:rFonts w:ascii="Consolas" w:hAnsi="Consolas" w:cs="Consolas"/>
+                <w:color w:val="000000"/>
+                <w:sz w:val="16"/>
+                <w:szCs w:val="16"/>
+                <w:lang w:val="en-US"/>
+              </w:rPr>
+              <w:t>EmailRecipients</w:t>
+            </w:r>
+            <w:proofErr w:type="spellEnd"/>
+            <w:r>
+              <w:rPr>
+                <w:rFonts w:ascii="Consolas" w:hAnsi="Consolas" w:cs="Consolas"/>
+                <w:color w:val="000000"/>
+                <w:sz w:val="16"/>
+                <w:szCs w:val="16"/>
+                <w:lang w:val="en-US"/>
+              </w:rPr>
+              <w:t xml:space="preserve"> { </w:t>
             </w:r>
             <w:r>
               <w:rPr>
@@ -8476,7 +9907,29 @@
                 <w:szCs w:val="16"/>
                 <w:lang w:val="en-US"/>
               </w:rPr>
-              <w:t xml:space="preserve"> ApplicationDbContext Create()</w:t>
+              <w:t xml:space="preserve"> </w:t>
+            </w:r>
+            <w:proofErr w:type="spellStart"/>
+            <w:r>
+              <w:rPr>
+                <w:rFonts w:ascii="Consolas" w:hAnsi="Consolas" w:cs="Consolas"/>
+                <w:color w:val="000000"/>
+                <w:sz w:val="16"/>
+                <w:szCs w:val="16"/>
+                <w:lang w:val="en-US"/>
+              </w:rPr>
+              <w:t>ApplicationDbContext</w:t>
+            </w:r>
+            <w:proofErr w:type="spellEnd"/>
+            <w:r>
+              <w:rPr>
+                <w:rFonts w:ascii="Consolas" w:hAnsi="Consolas" w:cs="Consolas"/>
+                <w:color w:val="000000"/>
+                <w:sz w:val="16"/>
+                <w:szCs w:val="16"/>
+                <w:lang w:val="en-US"/>
+              </w:rPr>
+              <w:t xml:space="preserve"> Create()</w:t>
             </w:r>
           </w:p>
           <w:p>
@@ -8564,7 +10017,29 @@
                 <w:szCs w:val="16"/>
                 <w:lang w:val="en-US"/>
               </w:rPr>
-              <w:t xml:space="preserve"> ApplicationDbContext();</w:t>
+              <w:t xml:space="preserve"> </w:t>
+            </w:r>
+            <w:proofErr w:type="spellStart"/>
+            <w:r>
+              <w:rPr>
+                <w:rFonts w:ascii="Consolas" w:hAnsi="Consolas" w:cs="Consolas"/>
+                <w:color w:val="000000"/>
+                <w:sz w:val="16"/>
+                <w:szCs w:val="16"/>
+                <w:lang w:val="en-US"/>
+              </w:rPr>
+              <w:t>ApplicationDbContext</w:t>
+            </w:r>
+            <w:proofErr w:type="spellEnd"/>
+            <w:r>
+              <w:rPr>
+                <w:rFonts w:ascii="Consolas" w:hAnsi="Consolas" w:cs="Consolas"/>
+                <w:color w:val="000000"/>
+                <w:sz w:val="16"/>
+                <w:szCs w:val="16"/>
+                <w:lang w:val="en-US"/>
+              </w:rPr>
+              <w:t>();</w:t>
             </w:r>
           </w:p>
           <w:p>
@@ -8702,7 +10177,73 @@
                 <w:szCs w:val="16"/>
                 <w:lang w:val="en-US"/>
               </w:rPr>
-              <w:t xml:space="preserve"> OnModelCreating(DbModelBuilder modelBuilder)</w:t>
+              <w:t xml:space="preserve"> </w:t>
+            </w:r>
+            <w:proofErr w:type="spellStart"/>
+            <w:r>
+              <w:rPr>
+                <w:rFonts w:ascii="Consolas" w:hAnsi="Consolas" w:cs="Consolas"/>
+                <w:color w:val="000000"/>
+                <w:sz w:val="16"/>
+                <w:szCs w:val="16"/>
+                <w:lang w:val="en-US"/>
+              </w:rPr>
+              <w:t>OnModelCreating</w:t>
+            </w:r>
+            <w:proofErr w:type="spellEnd"/>
+            <w:r>
+              <w:rPr>
+                <w:rFonts w:ascii="Consolas" w:hAnsi="Consolas" w:cs="Consolas"/>
+                <w:color w:val="000000"/>
+                <w:sz w:val="16"/>
+                <w:szCs w:val="16"/>
+                <w:lang w:val="en-US"/>
+              </w:rPr>
+              <w:t>(</w:t>
+            </w:r>
+            <w:proofErr w:type="spellStart"/>
+            <w:r>
+              <w:rPr>
+                <w:rFonts w:ascii="Consolas" w:hAnsi="Consolas" w:cs="Consolas"/>
+                <w:color w:val="000000"/>
+                <w:sz w:val="16"/>
+                <w:szCs w:val="16"/>
+                <w:lang w:val="en-US"/>
+              </w:rPr>
+              <w:t>DbModelBuilder</w:t>
+            </w:r>
+            <w:proofErr w:type="spellEnd"/>
+            <w:r>
+              <w:rPr>
+                <w:rFonts w:ascii="Consolas" w:hAnsi="Consolas" w:cs="Consolas"/>
+                <w:color w:val="000000"/>
+                <w:sz w:val="16"/>
+                <w:szCs w:val="16"/>
+                <w:lang w:val="en-US"/>
+              </w:rPr>
+              <w:t xml:space="preserve"> </w:t>
+            </w:r>
+            <w:proofErr w:type="spellStart"/>
+            <w:r>
+              <w:rPr>
+                <w:rFonts w:ascii="Consolas" w:hAnsi="Consolas" w:cs="Consolas"/>
+                <w:color w:val="000000"/>
+                <w:sz w:val="16"/>
+                <w:szCs w:val="16"/>
+                <w:lang w:val="en-US"/>
+              </w:rPr>
+              <w:t>modelBuilder</w:t>
+            </w:r>
+            <w:proofErr w:type="spellEnd"/>
+            <w:r>
+              <w:rPr>
+                <w:rFonts w:ascii="Consolas" w:hAnsi="Consolas" w:cs="Consolas"/>
+                <w:color w:val="000000"/>
+                <w:sz w:val="16"/>
+                <w:szCs w:val="16"/>
+                <w:lang w:val="en-US"/>
+              </w:rPr>
+              <w:t>)</w:t>
             </w:r>
           </w:p>
           <w:p>
@@ -8770,8 +10311,20 @@
                 <w:szCs w:val="16"/>
                 <w:lang w:val="pl-PL"/>
               </w:rPr>
-              <w:t>// jak nie chcemy aby przy usunięciu usera</w:t>
-            </w:r>
+              <w:t xml:space="preserve">// jak nie chcemy aby przy usunięciu </w:t>
+            </w:r>
+            <w:proofErr w:type="spellStart"/>
+            <w:r>
+              <w:rPr>
+                <w:rFonts w:ascii="Consolas" w:hAnsi="Consolas" w:cs="Consolas"/>
+                <w:color w:val="008000"/>
+                <w:sz w:val="16"/>
+                <w:szCs w:val="16"/>
+                <w:lang w:val="pl-PL"/>
+              </w:rPr>
+              <w:t>usera</w:t>
+            </w:r>
+            <w:proofErr w:type="spellEnd"/>
           </w:p>
           <w:p>
             <w:pPr>
@@ -8840,15 +10393,49 @@
               </w:rPr>
               <w:t xml:space="preserve">            </w:t>
             </w:r>
-            <w:r>
-              <w:rPr>
-                <w:rFonts w:ascii="Consolas" w:hAnsi="Consolas" w:cs="Consolas"/>
-                <w:color w:val="000000"/>
-                <w:sz w:val="16"/>
-                <w:szCs w:val="16"/>
-                <w:lang w:val="en-US"/>
-              </w:rPr>
-              <w:t>modelBuilder.Entity&lt;ApplicationUser&gt;()</w:t>
+            <w:proofErr w:type="spellStart"/>
+            <w:r>
+              <w:rPr>
+                <w:rFonts w:ascii="Consolas" w:hAnsi="Consolas" w:cs="Consolas"/>
+                <w:color w:val="000000"/>
+                <w:sz w:val="16"/>
+                <w:szCs w:val="16"/>
+                <w:lang w:val="en-US"/>
+              </w:rPr>
+              <w:t>modelBuilder.Entity</w:t>
+            </w:r>
+            <w:proofErr w:type="spellEnd"/>
+            <w:r>
+              <w:rPr>
+                <w:rFonts w:ascii="Consolas" w:hAnsi="Consolas" w:cs="Consolas"/>
+                <w:color w:val="000000"/>
+                <w:sz w:val="16"/>
+                <w:szCs w:val="16"/>
+                <w:lang w:val="en-US"/>
+              </w:rPr>
+              <w:t>&lt;</w:t>
+            </w:r>
+            <w:proofErr w:type="spellStart"/>
+            <w:r>
+              <w:rPr>
+                <w:rFonts w:ascii="Consolas" w:hAnsi="Consolas" w:cs="Consolas"/>
+                <w:color w:val="000000"/>
+                <w:sz w:val="16"/>
+                <w:szCs w:val="16"/>
+                <w:lang w:val="en-US"/>
+              </w:rPr>
+              <w:t>ApplicationUser</w:t>
+            </w:r>
+            <w:proofErr w:type="spellEnd"/>
+            <w:r>
+              <w:rPr>
+                <w:rFonts w:ascii="Consolas" w:hAnsi="Consolas" w:cs="Consolas"/>
+                <w:color w:val="000000"/>
+                <w:sz w:val="16"/>
+                <w:szCs w:val="16"/>
+                <w:lang w:val="en-US"/>
+              </w:rPr>
+              <w:t>&gt;()</w:t>
             </w:r>
           </w:p>
           <w:p>
@@ -8872,7 +10459,51 @@
                 <w:szCs w:val="16"/>
                 <w:lang w:val="en-US"/>
               </w:rPr>
-              <w:t xml:space="preserve">                .HasMany(x =&gt; x.Emails)</w:t>
+              <w:t xml:space="preserve">                .</w:t>
+            </w:r>
+            <w:proofErr w:type="spellStart"/>
+            <w:r>
+              <w:rPr>
+                <w:rFonts w:ascii="Consolas" w:hAnsi="Consolas" w:cs="Consolas"/>
+                <w:color w:val="000000"/>
+                <w:sz w:val="16"/>
+                <w:szCs w:val="16"/>
+                <w:lang w:val="en-US"/>
+              </w:rPr>
+              <w:t>HasMany</w:t>
+            </w:r>
+            <w:proofErr w:type="spellEnd"/>
+            <w:r>
+              <w:rPr>
+                <w:rFonts w:ascii="Consolas" w:hAnsi="Consolas" w:cs="Consolas"/>
+                <w:color w:val="000000"/>
+                <w:sz w:val="16"/>
+                <w:szCs w:val="16"/>
+                <w:lang w:val="en-US"/>
+              </w:rPr>
+              <w:t xml:space="preserve">(x =&gt; </w:t>
+            </w:r>
+            <w:proofErr w:type="spellStart"/>
+            <w:r>
+              <w:rPr>
+                <w:rFonts w:ascii="Consolas" w:hAnsi="Consolas" w:cs="Consolas"/>
+                <w:color w:val="000000"/>
+                <w:sz w:val="16"/>
+                <w:szCs w:val="16"/>
+                <w:lang w:val="en-US"/>
+              </w:rPr>
+              <w:t>x.Emails</w:t>
+            </w:r>
+            <w:proofErr w:type="spellEnd"/>
+            <w:r>
+              <w:rPr>
+                <w:rFonts w:ascii="Consolas" w:hAnsi="Consolas" w:cs="Consolas"/>
+                <w:color w:val="000000"/>
+                <w:sz w:val="16"/>
+                <w:szCs w:val="16"/>
+                <w:lang w:val="en-US"/>
+              </w:rPr>
+              <w:t>)</w:t>
             </w:r>
           </w:p>
           <w:p>
@@ -8896,7 +10527,51 @@
                 <w:szCs w:val="16"/>
                 <w:lang w:val="en-US"/>
               </w:rPr>
-              <w:t xml:space="preserve">                .WithRequired(x =&gt; x.User)</w:t>
+              <w:t xml:space="preserve">                .</w:t>
+            </w:r>
+            <w:proofErr w:type="spellStart"/>
+            <w:r>
+              <w:rPr>
+                <w:rFonts w:ascii="Consolas" w:hAnsi="Consolas" w:cs="Consolas"/>
+                <w:color w:val="000000"/>
+                <w:sz w:val="16"/>
+                <w:szCs w:val="16"/>
+                <w:lang w:val="en-US"/>
+              </w:rPr>
+              <w:t>WithRequired</w:t>
+            </w:r>
+            <w:proofErr w:type="spellEnd"/>
+            <w:r>
+              <w:rPr>
+                <w:rFonts w:ascii="Consolas" w:hAnsi="Consolas" w:cs="Consolas"/>
+                <w:color w:val="000000"/>
+                <w:sz w:val="16"/>
+                <w:szCs w:val="16"/>
+                <w:lang w:val="en-US"/>
+              </w:rPr>
+              <w:t xml:space="preserve">(x =&gt; </w:t>
+            </w:r>
+            <w:proofErr w:type="spellStart"/>
+            <w:r>
+              <w:rPr>
+                <w:rFonts w:ascii="Consolas" w:hAnsi="Consolas" w:cs="Consolas"/>
+                <w:color w:val="000000"/>
+                <w:sz w:val="16"/>
+                <w:szCs w:val="16"/>
+                <w:lang w:val="en-US"/>
+              </w:rPr>
+              <w:t>x.User</w:t>
+            </w:r>
+            <w:proofErr w:type="spellEnd"/>
+            <w:r>
+              <w:rPr>
+                <w:rFonts w:ascii="Consolas" w:hAnsi="Consolas" w:cs="Consolas"/>
+                <w:color w:val="000000"/>
+                <w:sz w:val="16"/>
+                <w:szCs w:val="16"/>
+                <w:lang w:val="en-US"/>
+              </w:rPr>
+              <w:t>)</w:t>
             </w:r>
           </w:p>
           <w:p>
@@ -8920,7 +10595,51 @@
                 <w:szCs w:val="16"/>
                 <w:lang w:val="en-US"/>
               </w:rPr>
-              <w:t xml:space="preserve">                .HasForeignKey(x =&gt; x.UserId)</w:t>
+              <w:t xml:space="preserve">                .</w:t>
+            </w:r>
+            <w:proofErr w:type="spellStart"/>
+            <w:r>
+              <w:rPr>
+                <w:rFonts w:ascii="Consolas" w:hAnsi="Consolas" w:cs="Consolas"/>
+                <w:color w:val="000000"/>
+                <w:sz w:val="16"/>
+                <w:szCs w:val="16"/>
+                <w:lang w:val="en-US"/>
+              </w:rPr>
+              <w:t>HasForeignKey</w:t>
+            </w:r>
+            <w:proofErr w:type="spellEnd"/>
+            <w:r>
+              <w:rPr>
+                <w:rFonts w:ascii="Consolas" w:hAnsi="Consolas" w:cs="Consolas"/>
+                <w:color w:val="000000"/>
+                <w:sz w:val="16"/>
+                <w:szCs w:val="16"/>
+                <w:lang w:val="en-US"/>
+              </w:rPr>
+              <w:t xml:space="preserve">(x =&gt; </w:t>
+            </w:r>
+            <w:proofErr w:type="spellStart"/>
+            <w:r>
+              <w:rPr>
+                <w:rFonts w:ascii="Consolas" w:hAnsi="Consolas" w:cs="Consolas"/>
+                <w:color w:val="000000"/>
+                <w:sz w:val="16"/>
+                <w:szCs w:val="16"/>
+                <w:lang w:val="en-US"/>
+              </w:rPr>
+              <w:t>x.UserId</w:t>
+            </w:r>
+            <w:proofErr w:type="spellEnd"/>
+            <w:r>
+              <w:rPr>
+                <w:rFonts w:ascii="Consolas" w:hAnsi="Consolas" w:cs="Consolas"/>
+                <w:color w:val="000000"/>
+                <w:sz w:val="16"/>
+                <w:szCs w:val="16"/>
+                <w:lang w:val="en-US"/>
+              </w:rPr>
+              <w:t>)</w:t>
             </w:r>
           </w:p>
           <w:p>
@@ -8954,18 +10673,42 @@
                 <w:szCs w:val="16"/>
                 <w:lang w:val="pl-PL"/>
               </w:rPr>
-              <w:t>.WillCascadeOnDelete(</w:t>
-            </w:r>
-            <w:r>
-              <w:rPr>
-                <w:rFonts w:ascii="Consolas" w:hAnsi="Consolas" w:cs="Consolas"/>
-                <w:color w:val="0000FF"/>
+              <w:t>.</w:t>
+            </w:r>
+            <w:proofErr w:type="spellStart"/>
+            <w:r>
+              <w:rPr>
+                <w:rFonts w:ascii="Consolas" w:hAnsi="Consolas" w:cs="Consolas"/>
+                <w:color w:val="000000"/>
                 <w:sz w:val="16"/>
                 <w:szCs w:val="16"/>
                 <w:lang w:val="pl-PL"/>
               </w:rPr>
+              <w:t>WillCascadeOnDelete</w:t>
+            </w:r>
+            <w:proofErr w:type="spellEnd"/>
+            <w:r>
+              <w:rPr>
+                <w:rFonts w:ascii="Consolas" w:hAnsi="Consolas" w:cs="Consolas"/>
+                <w:color w:val="000000"/>
+                <w:sz w:val="16"/>
+                <w:szCs w:val="16"/>
+                <w:lang w:val="pl-PL"/>
+              </w:rPr>
+              <w:t>(</w:t>
+            </w:r>
+            <w:proofErr w:type="spellStart"/>
+            <w:r>
+              <w:rPr>
+                <w:rFonts w:ascii="Consolas" w:hAnsi="Consolas" w:cs="Consolas"/>
+                <w:color w:val="0000FF"/>
+                <w:sz w:val="16"/>
+                <w:szCs w:val="16"/>
+                <w:lang w:val="pl-PL"/>
+              </w:rPr>
               <w:t>false</w:t>
             </w:r>
+            <w:proofErr w:type="spellEnd"/>
             <w:r>
               <w:rPr>
                 <w:rFonts w:ascii="Consolas" w:hAnsi="Consolas" w:cs="Consolas"/>
@@ -9022,8 +10765,20 @@
                 <w:szCs w:val="16"/>
                 <w:lang w:val="pl-PL"/>
               </w:rPr>
-              <w:t>// jak nie chcemy aby przy usunięciu usera</w:t>
-            </w:r>
+              <w:t xml:space="preserve">// jak nie chcemy aby przy usunięciu </w:t>
+            </w:r>
+            <w:proofErr w:type="spellStart"/>
+            <w:r>
+              <w:rPr>
+                <w:rFonts w:ascii="Consolas" w:hAnsi="Consolas" w:cs="Consolas"/>
+                <w:color w:val="008000"/>
+                <w:sz w:val="16"/>
+                <w:szCs w:val="16"/>
+                <w:lang w:val="pl-PL"/>
+              </w:rPr>
+              <w:t>usera</w:t>
+            </w:r>
+            <w:proofErr w:type="spellEnd"/>
           </w:p>
           <w:p>
             <w:pPr>
@@ -9092,15 +10847,49 @@
               </w:rPr>
               <w:t xml:space="preserve">            </w:t>
             </w:r>
-            <w:r>
-              <w:rPr>
-                <w:rFonts w:ascii="Consolas" w:hAnsi="Consolas" w:cs="Consolas"/>
-                <w:color w:val="000000"/>
-                <w:sz w:val="16"/>
-                <w:szCs w:val="16"/>
-                <w:lang w:val="en-US"/>
-              </w:rPr>
-              <w:t>modelBuilder.Entity&lt;ApplicationUser&gt;()</w:t>
+            <w:proofErr w:type="spellStart"/>
+            <w:r>
+              <w:rPr>
+                <w:rFonts w:ascii="Consolas" w:hAnsi="Consolas" w:cs="Consolas"/>
+                <w:color w:val="000000"/>
+                <w:sz w:val="16"/>
+                <w:szCs w:val="16"/>
+                <w:lang w:val="en-US"/>
+              </w:rPr>
+              <w:t>modelBuilder.Entity</w:t>
+            </w:r>
+            <w:proofErr w:type="spellEnd"/>
+            <w:r>
+              <w:rPr>
+                <w:rFonts w:ascii="Consolas" w:hAnsi="Consolas" w:cs="Consolas"/>
+                <w:color w:val="000000"/>
+                <w:sz w:val="16"/>
+                <w:szCs w:val="16"/>
+                <w:lang w:val="en-US"/>
+              </w:rPr>
+              <w:t>&lt;</w:t>
+            </w:r>
+            <w:proofErr w:type="spellStart"/>
+            <w:r>
+              <w:rPr>
+                <w:rFonts w:ascii="Consolas" w:hAnsi="Consolas" w:cs="Consolas"/>
+                <w:color w:val="000000"/>
+                <w:sz w:val="16"/>
+                <w:szCs w:val="16"/>
+                <w:lang w:val="en-US"/>
+              </w:rPr>
+              <w:t>ApplicationUser</w:t>
+            </w:r>
+            <w:proofErr w:type="spellEnd"/>
+            <w:r>
+              <w:rPr>
+                <w:rFonts w:ascii="Consolas" w:hAnsi="Consolas" w:cs="Consolas"/>
+                <w:color w:val="000000"/>
+                <w:sz w:val="16"/>
+                <w:szCs w:val="16"/>
+                <w:lang w:val="en-US"/>
+              </w:rPr>
+              <w:t>&gt;()</w:t>
             </w:r>
           </w:p>
           <w:p>
@@ -9124,7 +10913,51 @@
                 <w:szCs w:val="16"/>
                 <w:lang w:val="en-US"/>
               </w:rPr>
-              <w:t xml:space="preserve">                .HasMany(x =&gt; x.Addresses)</w:t>
+              <w:t xml:space="preserve">                .</w:t>
+            </w:r>
+            <w:proofErr w:type="spellStart"/>
+            <w:r>
+              <w:rPr>
+                <w:rFonts w:ascii="Consolas" w:hAnsi="Consolas" w:cs="Consolas"/>
+                <w:color w:val="000000"/>
+                <w:sz w:val="16"/>
+                <w:szCs w:val="16"/>
+                <w:lang w:val="en-US"/>
+              </w:rPr>
+              <w:t>HasMany</w:t>
+            </w:r>
+            <w:proofErr w:type="spellEnd"/>
+            <w:r>
+              <w:rPr>
+                <w:rFonts w:ascii="Consolas" w:hAnsi="Consolas" w:cs="Consolas"/>
+                <w:color w:val="000000"/>
+                <w:sz w:val="16"/>
+                <w:szCs w:val="16"/>
+                <w:lang w:val="en-US"/>
+              </w:rPr>
+              <w:t xml:space="preserve">(x =&gt; </w:t>
+            </w:r>
+            <w:proofErr w:type="spellStart"/>
+            <w:r>
+              <w:rPr>
+                <w:rFonts w:ascii="Consolas" w:hAnsi="Consolas" w:cs="Consolas"/>
+                <w:color w:val="000000"/>
+                <w:sz w:val="16"/>
+                <w:szCs w:val="16"/>
+                <w:lang w:val="en-US"/>
+              </w:rPr>
+              <w:t>x.Addresses</w:t>
+            </w:r>
+            <w:proofErr w:type="spellEnd"/>
+            <w:r>
+              <w:rPr>
+                <w:rFonts w:ascii="Consolas" w:hAnsi="Consolas" w:cs="Consolas"/>
+                <w:color w:val="000000"/>
+                <w:sz w:val="16"/>
+                <w:szCs w:val="16"/>
+                <w:lang w:val="en-US"/>
+              </w:rPr>
+              <w:t>)</w:t>
             </w:r>
           </w:p>
           <w:p>
@@ -9148,7 +10981,51 @@
                 <w:szCs w:val="16"/>
                 <w:lang w:val="en-US"/>
               </w:rPr>
-              <w:t xml:space="preserve">                .WithRequired(x =&gt; x.User)</w:t>
+              <w:t xml:space="preserve">                .</w:t>
+            </w:r>
+            <w:proofErr w:type="spellStart"/>
+            <w:r>
+              <w:rPr>
+                <w:rFonts w:ascii="Consolas" w:hAnsi="Consolas" w:cs="Consolas"/>
+                <w:color w:val="000000"/>
+                <w:sz w:val="16"/>
+                <w:szCs w:val="16"/>
+                <w:lang w:val="en-US"/>
+              </w:rPr>
+              <w:t>WithRequired</w:t>
+            </w:r>
+            <w:proofErr w:type="spellEnd"/>
+            <w:r>
+              <w:rPr>
+                <w:rFonts w:ascii="Consolas" w:hAnsi="Consolas" w:cs="Consolas"/>
+                <w:color w:val="000000"/>
+                <w:sz w:val="16"/>
+                <w:szCs w:val="16"/>
+                <w:lang w:val="en-US"/>
+              </w:rPr>
+              <w:t xml:space="preserve">(x =&gt; </w:t>
+            </w:r>
+            <w:proofErr w:type="spellStart"/>
+            <w:r>
+              <w:rPr>
+                <w:rFonts w:ascii="Consolas" w:hAnsi="Consolas" w:cs="Consolas"/>
+                <w:color w:val="000000"/>
+                <w:sz w:val="16"/>
+                <w:szCs w:val="16"/>
+                <w:lang w:val="en-US"/>
+              </w:rPr>
+              <w:t>x.User</w:t>
+            </w:r>
+            <w:proofErr w:type="spellEnd"/>
+            <w:r>
+              <w:rPr>
+                <w:rFonts w:ascii="Consolas" w:hAnsi="Consolas" w:cs="Consolas"/>
+                <w:color w:val="000000"/>
+                <w:sz w:val="16"/>
+                <w:szCs w:val="16"/>
+                <w:lang w:val="en-US"/>
+              </w:rPr>
+              <w:t>)</w:t>
             </w:r>
           </w:p>
           <w:p>
@@ -9172,7 +11049,51 @@
                 <w:szCs w:val="16"/>
                 <w:lang w:val="en-US"/>
               </w:rPr>
-              <w:t xml:space="preserve">                .HasForeignKey(x =&gt; x.UserId)</w:t>
+              <w:t xml:space="preserve">                .</w:t>
+            </w:r>
+            <w:proofErr w:type="spellStart"/>
+            <w:r>
+              <w:rPr>
+                <w:rFonts w:ascii="Consolas" w:hAnsi="Consolas" w:cs="Consolas"/>
+                <w:color w:val="000000"/>
+                <w:sz w:val="16"/>
+                <w:szCs w:val="16"/>
+                <w:lang w:val="en-US"/>
+              </w:rPr>
+              <w:t>HasForeignKey</w:t>
+            </w:r>
+            <w:proofErr w:type="spellEnd"/>
+            <w:r>
+              <w:rPr>
+                <w:rFonts w:ascii="Consolas" w:hAnsi="Consolas" w:cs="Consolas"/>
+                <w:color w:val="000000"/>
+                <w:sz w:val="16"/>
+                <w:szCs w:val="16"/>
+                <w:lang w:val="en-US"/>
+              </w:rPr>
+              <w:t xml:space="preserve">(x =&gt; </w:t>
+            </w:r>
+            <w:proofErr w:type="spellStart"/>
+            <w:r>
+              <w:rPr>
+                <w:rFonts w:ascii="Consolas" w:hAnsi="Consolas" w:cs="Consolas"/>
+                <w:color w:val="000000"/>
+                <w:sz w:val="16"/>
+                <w:szCs w:val="16"/>
+                <w:lang w:val="en-US"/>
+              </w:rPr>
+              <w:t>x.UserId</w:t>
+            </w:r>
+            <w:proofErr w:type="spellEnd"/>
+            <w:r>
+              <w:rPr>
+                <w:rFonts w:ascii="Consolas" w:hAnsi="Consolas" w:cs="Consolas"/>
+                <w:color w:val="000000"/>
+                <w:sz w:val="16"/>
+                <w:szCs w:val="16"/>
+                <w:lang w:val="en-US"/>
+              </w:rPr>
+              <w:t>)</w:t>
             </w:r>
           </w:p>
           <w:p>
@@ -9196,7 +11117,29 @@
                 <w:szCs w:val="16"/>
                 <w:lang w:val="en-US"/>
               </w:rPr>
-              <w:t xml:space="preserve">                .WillCascadeOnDelete(</w:t>
+              <w:t xml:space="preserve">                .</w:t>
+            </w:r>
+            <w:proofErr w:type="spellStart"/>
+            <w:r>
+              <w:rPr>
+                <w:rFonts w:ascii="Consolas" w:hAnsi="Consolas" w:cs="Consolas"/>
+                <w:color w:val="000000"/>
+                <w:sz w:val="16"/>
+                <w:szCs w:val="16"/>
+                <w:lang w:val="en-US"/>
+              </w:rPr>
+              <w:t>WillCascadeOnDelete</w:t>
+            </w:r>
+            <w:proofErr w:type="spellEnd"/>
+            <w:r>
+              <w:rPr>
+                <w:rFonts w:ascii="Consolas" w:hAnsi="Consolas" w:cs="Consolas"/>
+                <w:color w:val="000000"/>
+                <w:sz w:val="16"/>
+                <w:szCs w:val="16"/>
+                <w:lang w:val="en-US"/>
+              </w:rPr>
+              <w:t>(</w:t>
             </w:r>
             <w:r>
               <w:rPr>
@@ -9256,6 +11199,7 @@
               </w:rPr>
               <w:t xml:space="preserve">            </w:t>
             </w:r>
+            <w:proofErr w:type="spellStart"/>
             <w:r>
               <w:rPr>
                 <w:rFonts w:ascii="Consolas" w:hAnsi="Consolas" w:cs="Consolas"/>
@@ -9274,7 +11218,40 @@
                 <w:szCs w:val="16"/>
                 <w:lang w:val="en-US"/>
               </w:rPr>
-              <w:t>.OnModelCreating(modelBuilder);</w:t>
+              <w:t>.OnModelCreating</w:t>
+            </w:r>
+            <w:proofErr w:type="spellEnd"/>
+            <w:r>
+              <w:rPr>
+                <w:rFonts w:ascii="Consolas" w:hAnsi="Consolas" w:cs="Consolas"/>
+                <w:color w:val="000000"/>
+                <w:sz w:val="16"/>
+                <w:szCs w:val="16"/>
+                <w:lang w:val="en-US"/>
+              </w:rPr>
+              <w:t>(</w:t>
+            </w:r>
+            <w:proofErr w:type="spellStart"/>
+            <w:r>
+              <w:rPr>
+                <w:rFonts w:ascii="Consolas" w:hAnsi="Consolas" w:cs="Consolas"/>
+                <w:color w:val="000000"/>
+                <w:sz w:val="16"/>
+                <w:szCs w:val="16"/>
+                <w:lang w:val="en-US"/>
+              </w:rPr>
+              <w:t>modelBuilder</w:t>
+            </w:r>
+            <w:proofErr w:type="spellEnd"/>
+            <w:r>
+              <w:rPr>
+                <w:rFonts w:ascii="Consolas" w:hAnsi="Consolas" w:cs="Consolas"/>
+                <w:color w:val="000000"/>
+                <w:sz w:val="16"/>
+                <w:szCs w:val="16"/>
+                <w:lang w:val="en-US"/>
+              </w:rPr>
+              <w:t>);</w:t>
             </w:r>
           </w:p>
           <w:p>
@@ -9361,6 +11338,191 @@
           <w:lang w:val="pl-PL"/>
         </w:rPr>
         <w:t>Usuwamy migracje, dodajemy ją ponownie i aktualizujemy bazę</w:t>
+      </w:r>
+    </w:p>
+    <w:p>
+      <w:pPr>
+        <w:rPr>
+          <w:lang w:val="pl-PL"/>
+        </w:rPr>
+      </w:pPr>
+      <w:r>
+        <w:rPr>
+          <w:lang w:val="pl-PL"/>
+        </w:rPr>
+        <w:br w:type="page"/>
+      </w:r>
+    </w:p>
+    <w:p>
+      <w:pPr>
+        <w:rPr>
+          <w:lang w:val="pl-PL"/>
+        </w:rPr>
+      </w:pPr>
+      <w:r>
+        <w:rPr>
+          <w:lang w:val="pl-PL"/>
+        </w:rPr>
+        <w:lastRenderedPageBreak/>
+        <w:t>Autoryzacja</w:t>
+      </w:r>
+    </w:p>
+    <w:p>
+      <w:pPr>
+        <w:rPr>
+          <w:lang w:val="pl-PL"/>
+        </w:rPr>
+      </w:pPr>
+      <w:r>
+        <w:rPr>
+          <w:lang w:val="pl-PL"/>
+        </w:rPr>
+        <w:t xml:space="preserve">Oznaczmy całą klasę </w:t>
+      </w:r>
+      <w:proofErr w:type="spellStart"/>
+      <w:r>
+        <w:rPr>
+          <w:rFonts w:ascii="Consolas" w:hAnsi="Consolas" w:cs="Consolas"/>
+          <w:color w:val="2B91AF"/>
+          <w:sz w:val="19"/>
+          <w:szCs w:val="19"/>
+          <w:lang w:val="pl-PL"/>
+        </w:rPr>
+        <w:t>HomeController</w:t>
+      </w:r>
+      <w:proofErr w:type="spellEnd"/>
+      <w:r>
+        <w:rPr>
+          <w:rFonts w:ascii="Consolas" w:hAnsi="Consolas" w:cs="Consolas"/>
+          <w:color w:val="2B91AF"/>
+          <w:sz w:val="19"/>
+          <w:szCs w:val="19"/>
+          <w:lang w:val="pl-PL"/>
+        </w:rPr>
+        <w:t xml:space="preserve"> </w:t>
+      </w:r>
+      <w:r>
+        <w:rPr>
+          <w:lang w:val="pl-PL"/>
+        </w:rPr>
+        <w:t xml:space="preserve"> jako </w:t>
+      </w:r>
+      <w:r>
+        <w:rPr>
+          <w:rFonts w:ascii="Consolas" w:hAnsi="Consolas" w:cs="Consolas"/>
+          <w:color w:val="000000"/>
+          <w:sz w:val="19"/>
+          <w:szCs w:val="19"/>
+          <w:lang w:val="pl-PL"/>
+        </w:rPr>
+        <w:t xml:space="preserve"> [</w:t>
+      </w:r>
+      <w:proofErr w:type="spellStart"/>
+      <w:r>
+        <w:rPr>
+          <w:rFonts w:ascii="Consolas" w:hAnsi="Consolas" w:cs="Consolas"/>
+          <w:color w:val="000000"/>
+          <w:sz w:val="19"/>
+          <w:szCs w:val="19"/>
+          <w:lang w:val="pl-PL"/>
+        </w:rPr>
+        <w:t>Authorize</w:t>
+      </w:r>
+      <w:proofErr w:type="spellEnd"/>
+      <w:r>
+        <w:rPr>
+          <w:rFonts w:ascii="Consolas" w:hAnsi="Consolas" w:cs="Consolas"/>
+          <w:color w:val="000000"/>
+          <w:sz w:val="19"/>
+          <w:szCs w:val="19"/>
+          <w:lang w:val="pl-PL"/>
+        </w:rPr>
+        <w:t>]</w:t>
+      </w:r>
+    </w:p>
+    <w:p>
+      <w:pPr>
+        <w:rPr>
+          <w:lang w:val="pl-PL"/>
+        </w:rPr>
+      </w:pPr>
+      <w:r>
+        <w:rPr>
+          <w:lang w:val="pl-PL"/>
+        </w:rPr>
+        <w:t>Oznacza</w:t>
+      </w:r>
+      <w:r>
+        <w:rPr>
+          <w:lang w:val="pl-PL"/>
+        </w:rPr>
+        <w:t xml:space="preserve">my Akcje </w:t>
+      </w:r>
+      <w:proofErr w:type="spellStart"/>
+      <w:r>
+        <w:rPr>
+          <w:lang w:val="pl-PL"/>
+        </w:rPr>
+        <w:t>About</w:t>
+      </w:r>
+      <w:proofErr w:type="spellEnd"/>
+      <w:r>
+        <w:rPr>
+          <w:lang w:val="pl-PL"/>
+        </w:rPr>
+        <w:t xml:space="preserve">() i </w:t>
+      </w:r>
+      <w:proofErr w:type="spellStart"/>
+      <w:r>
+        <w:rPr>
+          <w:lang w:val="pl-PL"/>
+        </w:rPr>
+        <w:t>Contact</w:t>
+      </w:r>
+      <w:proofErr w:type="spellEnd"/>
+      <w:r>
+        <w:rPr>
+          <w:lang w:val="pl-PL"/>
+        </w:rPr>
+        <w:t xml:space="preserve">() jako </w:t>
+      </w:r>
+      <w:r>
+        <w:rPr>
+          <w:rFonts w:ascii="Consolas" w:hAnsi="Consolas" w:cs="Consolas"/>
+          <w:color w:val="000000"/>
+          <w:sz w:val="19"/>
+          <w:szCs w:val="19"/>
+          <w:lang w:val="pl-PL"/>
+        </w:rPr>
+        <w:t>[</w:t>
+      </w:r>
+      <w:proofErr w:type="spellStart"/>
+      <w:r>
+        <w:rPr>
+          <w:rFonts w:ascii="Consolas" w:hAnsi="Consolas" w:cs="Consolas"/>
+          <w:color w:val="000000"/>
+          <w:sz w:val="19"/>
+          <w:szCs w:val="19"/>
+          <w:lang w:val="pl-PL"/>
+        </w:rPr>
+        <w:t>AllowAnonymous</w:t>
+      </w:r>
+      <w:proofErr w:type="spellEnd"/>
+      <w:r>
+        <w:rPr>
+          <w:rFonts w:ascii="Consolas" w:hAnsi="Consolas" w:cs="Consolas"/>
+          <w:color w:val="000000"/>
+          <w:sz w:val="19"/>
+          <w:szCs w:val="19"/>
+          <w:lang w:val="pl-PL"/>
+        </w:rPr>
+        <w:t>]</w:t>
+      </w:r>
+      <w:r>
+        <w:rPr>
+          <w:lang w:val="pl-PL"/>
+        </w:rPr>
+        <w:t>.</w:t>
       </w:r>
     </w:p>
     <w:p>
